--- a/Task 3/ReporteCredito.docx
+++ b/Task 3/ReporteCredito.docx
@@ -142,23 +142,13 @@
                                           <w:szCs w:val="28"/>
                                         </w:rPr>
                                       </w:pPr>
-                                      <w:proofErr w:type="spellStart"/>
                                       <w:r>
                                         <w:rPr>
                                           <w:color w:val="FFFFFF" w:themeColor="background1"/>
                                           <w:sz w:val="28"/>
                                           <w:szCs w:val="28"/>
                                         </w:rPr>
-                                        <w:t>Clasificacion</w:t>
-                                      </w:r>
-                                      <w:proofErr w:type="spellEnd"/>
-                                      <w:r>
-                                        <w:rPr>
-                                          <w:color w:val="FFFFFF" w:themeColor="background1"/>
-                                          <w:sz w:val="28"/>
-                                          <w:szCs w:val="28"/>
-                                        </w:rPr>
-                                        <w:t xml:space="preserve"> de clientes</w:t>
+                                        <w:t>Clasificacion de clientes</w:t>
                                       </w:r>
                                     </w:p>
                                   </w:sdtContent>
@@ -440,23 +430,13 @@
                                     <w:szCs w:val="28"/>
                                   </w:rPr>
                                 </w:pPr>
-                                <w:proofErr w:type="spellStart"/>
                                 <w:r>
                                   <w:rPr>
                                     <w:color w:val="FFFFFF" w:themeColor="background1"/>
                                     <w:sz w:val="28"/>
                                     <w:szCs w:val="28"/>
                                   </w:rPr>
-                                  <w:t>Clasificacion</w:t>
-                                </w:r>
-                                <w:proofErr w:type="spellEnd"/>
-                                <w:r>
-                                  <w:rPr>
-                                    <w:color w:val="FFFFFF" w:themeColor="background1"/>
-                                    <w:sz w:val="28"/>
-                                    <w:szCs w:val="28"/>
-                                  </w:rPr>
-                                  <w:t xml:space="preserve"> de clientes</w:t>
+                                  <w:t>Clasificacion de clientes</w:t>
                                 </w:r>
                               </w:p>
                             </w:sdtContent>
@@ -1137,13 +1117,11 @@
         <w:pStyle w:val="Heading1"/>
       </w:pPr>
       <w:bookmarkStart w:id="0" w:name="_Toc36226192"/>
-      <w:proofErr w:type="spellStart"/>
       <w:r>
         <w:lastRenderedPageBreak/>
         <w:t>Abstracto</w:t>
       </w:r>
       <w:bookmarkEnd w:id="0"/>
-      <w:proofErr w:type="spellEnd"/>
     </w:p>
     <w:p>
       <w:pPr>
@@ -1202,57 +1180,7 @@
         <w:rPr>
           <w:lang w:val="es-CR"/>
         </w:rPr>
-        <w:t xml:space="preserve">Se ajusta nombre “default </w:t>
-      </w:r>
-      <w:proofErr w:type="spellStart"/>
-      <w:r>
-        <w:rPr>
-          <w:lang w:val="es-CR"/>
-        </w:rPr>
-        <w:t>payment</w:t>
-      </w:r>
-      <w:proofErr w:type="spellEnd"/>
-      <w:r>
-        <w:rPr>
-          <w:lang w:val="es-CR"/>
-        </w:rPr>
-        <w:t xml:space="preserve"> </w:t>
-      </w:r>
-      <w:proofErr w:type="spellStart"/>
-      <w:r>
-        <w:rPr>
-          <w:lang w:val="es-CR"/>
-        </w:rPr>
-        <w:t>next</w:t>
-      </w:r>
-      <w:proofErr w:type="spellEnd"/>
-      <w:r>
-        <w:rPr>
-          <w:lang w:val="es-CR"/>
-        </w:rPr>
-        <w:t xml:space="preserve"> </w:t>
-      </w:r>
-      <w:proofErr w:type="spellStart"/>
-      <w:proofErr w:type="gramStart"/>
-      <w:r>
-        <w:rPr>
-          <w:lang w:val="es-CR"/>
-        </w:rPr>
-        <w:t>month</w:t>
-      </w:r>
-      <w:proofErr w:type="spellEnd"/>
-      <w:r>
-        <w:rPr>
-          <w:lang w:val="es-CR"/>
-        </w:rPr>
-        <w:t xml:space="preserve"> ”</w:t>
-      </w:r>
-      <w:proofErr w:type="gramEnd"/>
-      <w:r>
-        <w:rPr>
-          <w:lang w:val="es-CR"/>
-        </w:rPr>
-        <w:t xml:space="preserve"> a “Default”, atributo “EDUCATION”</w:t>
+        <w:t>Se ajusta nombre “default payment next month ” a “Default”, atributo “EDUCATION”</w:t>
       </w:r>
       <w:r>
         <w:rPr>
@@ -1264,36 +1192,28 @@
         <w:rPr>
           <w:lang w:val="es-CR"/>
         </w:rPr>
-        <w:t xml:space="preserve"> 6 con el valor 4 para dejar este valor a la </w:t>
-      </w:r>
-      <w:proofErr w:type="spellStart"/>
-      <w:r>
-        <w:rPr>
-          <w:lang w:val="es-CR"/>
-        </w:rPr>
-        <w:t>clasificacion</w:t>
-      </w:r>
-      <w:proofErr w:type="spellEnd"/>
-      <w:r>
-        <w:rPr>
-          <w:lang w:val="es-CR"/>
-        </w:rPr>
-        <w:t xml:space="preserve"> “</w:t>
-      </w:r>
-      <w:proofErr w:type="spellStart"/>
-      <w:r>
-        <w:rPr>
-          <w:lang w:val="es-CR"/>
-        </w:rPr>
-        <w:t>Others</w:t>
-      </w:r>
-      <w:proofErr w:type="spellEnd"/>
-      <w:r>
-        <w:rPr>
-          <w:lang w:val="es-CR"/>
-        </w:rPr>
-        <w:t>”.</w:t>
-      </w:r>
+        <w:t xml:space="preserve"> 6 con el valor 4 para dejar este valor a la clasificacion “Others”.</w:t>
+      </w:r>
+    </w:p>
+    <w:p>
+      <w:pPr>
+        <w:pStyle w:val="Heading2"/>
+        <w:numPr>
+          <w:ilvl w:val="0"/>
+          <w:numId w:val="1"/>
+        </w:numPr>
+        <w:rPr>
+          <w:lang w:val="es-CR"/>
+        </w:rPr>
+      </w:pPr>
+      <w:bookmarkStart w:id="2" w:name="_Toc36226194"/>
+      <w:r>
+        <w:rPr>
+          <w:lang w:val="es-CR"/>
+        </w:rPr>
+        <w:t>EDA</w:t>
+      </w:r>
+      <w:bookmarkEnd w:id="2"/>
     </w:p>
     <w:p>
       <w:pPr>
@@ -1304,12 +1224,26 @@
       </w:pPr>
       <w:r>
         <w:rPr>
+          <w:lang w:val="es-CR"/>
+        </w:rPr>
+        <w:t>Data set conformado por 30 mil registros con un 22,1% (6636) correspondiendo a clientes con incumplimiento con el pago de la tarjeta de crédito.</w:t>
+      </w:r>
+    </w:p>
+    <w:p>
+      <w:pPr>
+        <w:jc w:val="both"/>
+        <w:rPr>
+          <w:lang w:val="es-CR"/>
+        </w:rPr>
+      </w:pPr>
+      <w:r>
+        <w:rPr>
           <w:noProof/>
         </w:rPr>
         <w:drawing>
-          <wp:inline distT="0" distB="0" distL="0" distR="0" wp14:anchorId="2971486F" wp14:editId="06079FF2">
-            <wp:extent cx="5943600" cy="3035935"/>
-            <wp:effectExtent l="0" t="0" r="0" b="0"/>
+          <wp:inline distT="0" distB="0" distL="0" distR="0" wp14:anchorId="2930C6FF" wp14:editId="4F4EF03D">
+            <wp:extent cx="5019675" cy="2838450"/>
+            <wp:effectExtent l="0" t="0" r="9525" b="0"/>
             <wp:docPr id="1" name="Picture 1"/>
             <wp:cNvGraphicFramePr>
               <a:graphicFrameLocks xmlns:a="http://schemas.openxmlformats.org/drawingml/2006/main" noChangeAspect="1"/>
@@ -1330,7 +1264,7 @@
                   <pic:spPr>
                     <a:xfrm>
                       <a:off x="0" y="0"/>
-                      <a:ext cx="5943600" cy="3035935"/>
+                      <a:ext cx="5019675" cy="2838450"/>
                     </a:xfrm>
                     <a:prstGeom prst="rect">
                       <a:avLst/>
@@ -1354,7 +1288,19 @@
         <w:rPr>
           <w:lang w:val="es-CR"/>
         </w:rPr>
-        <w:t>Vamos a verificar si el incumplimiento tiene relación con el genero y esto nos brinda una muy poca diferencia.</w:t>
+        <w:t xml:space="preserve">Vamos a verificar si el incumplimiento tiene relación con el </w:t>
+      </w:r>
+      <w:r>
+        <w:rPr>
+          <w:lang w:val="es-CR"/>
+        </w:rPr>
+        <w:t>género</w:t>
+      </w:r>
+      <w:r>
+        <w:rPr>
+          <w:lang w:val="es-CR"/>
+        </w:rPr>
+        <w:t xml:space="preserve"> y esto nos brinda una muy poca diferencia.</w:t>
       </w:r>
     </w:p>
     <w:p>
@@ -1369,10 +1315,10 @@
           <w:noProof/>
         </w:rPr>
         <w:drawing>
-          <wp:inline distT="0" distB="0" distL="0" distR="0" wp14:anchorId="64642D79" wp14:editId="0404D3A8">
-            <wp:extent cx="4752975" cy="2928462"/>
-            <wp:effectExtent l="0" t="0" r="0" b="5715"/>
-            <wp:docPr id="2" name="Picture 2"/>
+          <wp:inline distT="0" distB="0" distL="0" distR="0" wp14:anchorId="352557DD" wp14:editId="74A87AC5">
+            <wp:extent cx="4686300" cy="2638425"/>
+            <wp:effectExtent l="0" t="0" r="0" b="9525"/>
+            <wp:docPr id="10" name="Picture 10"/>
             <wp:cNvGraphicFramePr>
               <a:graphicFrameLocks xmlns:a="http://schemas.openxmlformats.org/drawingml/2006/main" noChangeAspect="1"/>
             </wp:cNvGraphicFramePr>
@@ -1392,7 +1338,7 @@
                   <pic:spPr>
                     <a:xfrm>
                       <a:off x="0" y="0"/>
-                      <a:ext cx="4765137" cy="2935955"/>
+                      <a:ext cx="4686300" cy="2638425"/>
                     </a:xfrm>
                     <a:prstGeom prst="rect">
                       <a:avLst/>
@@ -1407,19 +1353,6 @@
     </w:p>
     <w:p>
       <w:pPr>
-        <w:rPr>
-          <w:lang w:val="es-CR"/>
-        </w:rPr>
-      </w:pPr>
-      <w:r>
-        <w:rPr>
-          <w:lang w:val="es-CR"/>
-        </w:rPr>
-        <w:br w:type="page"/>
-      </w:r>
-    </w:p>
-    <w:p>
-      <w:pPr>
         <w:jc w:val="both"/>
         <w:rPr>
           <w:lang w:val="es-CR"/>
@@ -1430,13 +1363,7 @@
           <w:lang w:val="es-CR"/>
         </w:rPr>
         <w:lastRenderedPageBreak/>
-        <w:t xml:space="preserve">También se realiza análisis </w:t>
-      </w:r>
-      <w:r>
-        <w:rPr>
-          <w:lang w:val="es-CR"/>
-        </w:rPr>
-        <w:t xml:space="preserve">del grado de educación. El grafico muestra que los deudores que incumplen son los que cuentan con grado de escolaridad universitario (2) seguidos por los que finalizaron la escuela (1) y de ultimo los que finalizaron el colegio (3).  </w:t>
+        <w:t xml:space="preserve">También se realiza análisis del grado de educación. El grafico muestra que los deudores que incumplen son los que cuentan con grado de escolaridad universitario (2) seguidos por los que finalizaron la escuela (1) y de ultimo los que finalizaron el colegio (3).  </w:t>
       </w:r>
     </w:p>
     <w:p>
@@ -1451,10 +1378,10 @@
           <w:noProof/>
         </w:rPr>
         <w:drawing>
-          <wp:inline distT="0" distB="0" distL="0" distR="0" wp14:anchorId="7E0AF8FF" wp14:editId="67419269">
-            <wp:extent cx="5943600" cy="3696335"/>
-            <wp:effectExtent l="0" t="0" r="0" b="0"/>
-            <wp:docPr id="3" name="Picture 3"/>
+          <wp:inline distT="0" distB="0" distL="0" distR="0" wp14:anchorId="13AB96B1" wp14:editId="38C0AD23">
+            <wp:extent cx="4505325" cy="2695575"/>
+            <wp:effectExtent l="0" t="0" r="9525" b="9525"/>
+            <wp:docPr id="12" name="Picture 12"/>
             <wp:cNvGraphicFramePr>
               <a:graphicFrameLocks xmlns:a="http://schemas.openxmlformats.org/drawingml/2006/main" noChangeAspect="1"/>
             </wp:cNvGraphicFramePr>
@@ -1474,7 +1401,7 @@
                   <pic:spPr>
                     <a:xfrm>
                       <a:off x="0" y="0"/>
-                      <a:ext cx="5943600" cy="3696335"/>
+                      <a:ext cx="4505325" cy="2695575"/>
                     </a:xfrm>
                     <a:prstGeom prst="rect">
                       <a:avLst/>
@@ -1494,8 +1421,239 @@
           <w:lang w:val="es-CR"/>
         </w:rPr>
       </w:pPr>
-      <w:bookmarkStart w:id="2" w:name="_GoBack"/>
-      <w:bookmarkEnd w:id="2"/>
+      <w:r>
+        <w:rPr>
+          <w:lang w:val="es-CR"/>
+        </w:rPr>
+        <w:t>Realizamos análisis al estado civil, sin tener mayor diferencia casados (1) y solteros (2).</w:t>
+      </w:r>
+    </w:p>
+    <w:p>
+      <w:pPr>
+        <w:jc w:val="both"/>
+        <w:rPr>
+          <w:lang w:val="es-CR"/>
+        </w:rPr>
+      </w:pPr>
+      <w:r>
+        <w:rPr>
+          <w:noProof/>
+        </w:rPr>
+        <w:drawing>
+          <wp:inline distT="0" distB="0" distL="0" distR="0" wp14:anchorId="056F6DDE" wp14:editId="1ED68C7B">
+            <wp:extent cx="4391025" cy="2762250"/>
+            <wp:effectExtent l="0" t="0" r="9525" b="0"/>
+            <wp:docPr id="13" name="Picture 13"/>
+            <wp:cNvGraphicFramePr>
+              <a:graphicFrameLocks xmlns:a="http://schemas.openxmlformats.org/drawingml/2006/main" noChangeAspect="1"/>
+            </wp:cNvGraphicFramePr>
+            <a:graphic xmlns:a="http://schemas.openxmlformats.org/drawingml/2006/main">
+              <a:graphicData uri="http://schemas.openxmlformats.org/drawingml/2006/picture">
+                <pic:pic xmlns:pic="http://schemas.openxmlformats.org/drawingml/2006/picture">
+                  <pic:nvPicPr>
+                    <pic:cNvPr id="1" name=""/>
+                    <pic:cNvPicPr/>
+                  </pic:nvPicPr>
+                  <pic:blipFill>
+                    <a:blip r:embed="rId9"/>
+                    <a:stretch>
+                      <a:fillRect/>
+                    </a:stretch>
+                  </pic:blipFill>
+                  <pic:spPr>
+                    <a:xfrm>
+                      <a:off x="0" y="0"/>
+                      <a:ext cx="4391025" cy="2762250"/>
+                    </a:xfrm>
+                    <a:prstGeom prst="rect">
+                      <a:avLst/>
+                    </a:prstGeom>
+                  </pic:spPr>
+                </pic:pic>
+              </a:graphicData>
+            </a:graphic>
+          </wp:inline>
+        </w:drawing>
+      </w:r>
+    </w:p>
+    <w:p>
+      <w:pPr>
+        <w:rPr>
+          <w:lang w:val="es-CR"/>
+        </w:rPr>
+      </w:pPr>
+      <w:r>
+        <w:rPr>
+          <w:lang w:val="es-CR"/>
+        </w:rPr>
+        <w:br w:type="page"/>
+      </w:r>
+    </w:p>
+    <w:p>
+      <w:pPr>
+        <w:jc w:val="both"/>
+        <w:rPr>
+          <w:lang w:val="es-CR"/>
+        </w:rPr>
+      </w:pPr>
+      <w:r>
+        <w:rPr>
+          <w:lang w:val="es-CR"/>
+        </w:rPr>
+        <w:lastRenderedPageBreak/>
+        <w:t>Para finalizar realizamos análisis del comportamiento de pago de deudores durante 6 meses consecutivos. Los atrasos mensuales en los pagos, se puede observar que había datos que se repetían de los atributos PAY_2, PAY_3 y PAY_4  tambien PAY_5 y PAY_6.</w:t>
+      </w:r>
+    </w:p>
+    <w:p>
+      <w:pPr>
+        <w:jc w:val="both"/>
+        <w:rPr>
+          <w:lang w:val="es-CR"/>
+        </w:rPr>
+      </w:pPr>
+      <w:r>
+        <w:rPr>
+          <w:noProof/>
+        </w:rPr>
+        <w:drawing>
+          <wp:inline distT="0" distB="0" distL="0" distR="0" wp14:anchorId="3AF6A295" wp14:editId="4E56312D">
+            <wp:extent cx="5943600" cy="2995295"/>
+            <wp:effectExtent l="0" t="0" r="0" b="0"/>
+            <wp:docPr id="14" name="Picture 14"/>
+            <wp:cNvGraphicFramePr>
+              <a:graphicFrameLocks xmlns:a="http://schemas.openxmlformats.org/drawingml/2006/main" noChangeAspect="1"/>
+            </wp:cNvGraphicFramePr>
+            <a:graphic xmlns:a="http://schemas.openxmlformats.org/drawingml/2006/main">
+              <a:graphicData uri="http://schemas.openxmlformats.org/drawingml/2006/picture">
+                <pic:pic xmlns:pic="http://schemas.openxmlformats.org/drawingml/2006/picture">
+                  <pic:nvPicPr>
+                    <pic:cNvPr id="1" name=""/>
+                    <pic:cNvPicPr/>
+                  </pic:nvPicPr>
+                  <pic:blipFill>
+                    <a:blip r:embed="rId10"/>
+                    <a:stretch>
+                      <a:fillRect/>
+                    </a:stretch>
+                  </pic:blipFill>
+                  <pic:spPr>
+                    <a:xfrm>
+                      <a:off x="0" y="0"/>
+                      <a:ext cx="5943600" cy="2995295"/>
+                    </a:xfrm>
+                    <a:prstGeom prst="rect">
+                      <a:avLst/>
+                    </a:prstGeom>
+                  </pic:spPr>
+                </pic:pic>
+              </a:graphicData>
+            </a:graphic>
+          </wp:inline>
+        </w:drawing>
+      </w:r>
+    </w:p>
+    <w:p>
+      <w:pPr>
+        <w:jc w:val="both"/>
+        <w:rPr>
+          <w:lang w:val="es-CR"/>
+        </w:rPr>
+      </w:pPr>
+      <w:r>
+        <w:rPr>
+          <w:lang w:val="es-CR"/>
+        </w:rPr>
+        <w:t xml:space="preserve">Como pudimos observar se puede concluir que posiblemente los datos de abril a agosto fueron obtenidos de manera equivocada. Con lo cual nos lleva a consultar con nuestro cliente si la información es correcta. </w:t>
+      </w:r>
+    </w:p>
+    <w:p>
+      <w:pPr>
+        <w:jc w:val="both"/>
+        <w:rPr>
+          <w:lang w:val="es-CR"/>
+        </w:rPr>
+      </w:pPr>
+      <w:r>
+        <w:rPr>
+          <w:lang w:val="es-CR"/>
+        </w:rPr>
+        <w:t xml:space="preserve">En el siguiente análisis observamos un comportamiento de incumplimiento según su límite de crédito aprobado. </w:t>
+      </w:r>
+    </w:p>
+    <w:p>
+      <w:pPr>
+        <w:jc w:val="both"/>
+        <w:rPr>
+          <w:lang w:val="es-CR"/>
+        </w:rPr>
+      </w:pPr>
+      <w:r>
+        <w:rPr>
+          <w:noProof/>
+        </w:rPr>
+        <w:drawing>
+          <wp:inline distT="0" distB="0" distL="0" distR="0" wp14:anchorId="725E24C4" wp14:editId="780340D1">
+            <wp:extent cx="5943600" cy="1925320"/>
+            <wp:effectExtent l="0" t="0" r="0" b="0"/>
+            <wp:docPr id="15" name="Picture 15"/>
+            <wp:cNvGraphicFramePr>
+              <a:graphicFrameLocks xmlns:a="http://schemas.openxmlformats.org/drawingml/2006/main" noChangeAspect="1"/>
+            </wp:cNvGraphicFramePr>
+            <a:graphic xmlns:a="http://schemas.openxmlformats.org/drawingml/2006/main">
+              <a:graphicData uri="http://schemas.openxmlformats.org/drawingml/2006/picture">
+                <pic:pic xmlns:pic="http://schemas.openxmlformats.org/drawingml/2006/picture">
+                  <pic:nvPicPr>
+                    <pic:cNvPr id="1" name=""/>
+                    <pic:cNvPicPr/>
+                  </pic:nvPicPr>
+                  <pic:blipFill>
+                    <a:blip r:embed="rId11"/>
+                    <a:stretch>
+                      <a:fillRect/>
+                    </a:stretch>
+                  </pic:blipFill>
+                  <pic:spPr>
+                    <a:xfrm>
+                      <a:off x="0" y="0"/>
+                      <a:ext cx="5943600" cy="1925320"/>
+                    </a:xfrm>
+                    <a:prstGeom prst="rect">
+                      <a:avLst/>
+                    </a:prstGeom>
+                  </pic:spPr>
+                </pic:pic>
+              </a:graphicData>
+            </a:graphic>
+          </wp:inline>
+        </w:drawing>
+      </w:r>
+    </w:p>
+    <w:p>
+      <w:pPr>
+        <w:jc w:val="both"/>
+        <w:rPr>
+          <w:lang w:val="es-CR"/>
+        </w:rPr>
+      </w:pPr>
+      <w:r>
+        <w:rPr>
+          <w:lang w:val="es-CR"/>
+        </w:rPr>
+        <w:t xml:space="preserve">Podemos identificar que las tarjetas de crédito con limite más bajo son las que poseen mayor incidencia con el incumplimiento de los pagos. </w:t>
+      </w:r>
+    </w:p>
+    <w:p>
+      <w:pPr>
+        <w:rPr>
+          <w:lang w:val="es-CR"/>
+        </w:rPr>
+      </w:pPr>
+      <w:r>
+        <w:rPr>
+          <w:lang w:val="es-CR"/>
+        </w:rPr>
+        <w:br w:type="page"/>
+      </w:r>
     </w:p>
     <w:p>
       <w:pPr>
@@ -1508,27 +1666,148 @@
           <w:lang w:val="es-CR"/>
         </w:rPr>
       </w:pPr>
-      <w:bookmarkStart w:id="3" w:name="_Toc36226194"/>
-      <w:r>
-        <w:rPr>
-          <w:lang w:val="es-CR"/>
-        </w:rPr>
-        <w:t>EDA</w:t>
+      <w:bookmarkStart w:id="3" w:name="_Toc36226195"/>
+      <w:r>
+        <w:rPr>
+          <w:lang w:val="es-CR"/>
+        </w:rPr>
+        <w:lastRenderedPageBreak/>
+        <w:t>RFE</w:t>
       </w:r>
       <w:bookmarkEnd w:id="3"/>
     </w:p>
     <w:p>
       <w:pPr>
-        <w:jc w:val="both"/>
-        <w:rPr>
-          <w:lang w:val="es-CR"/>
-        </w:rPr>
-      </w:pPr>
-      <w:r>
-        <w:rPr>
-          <w:lang w:val="es-CR"/>
-        </w:rPr>
-        <w:t>Data set conformado por 30 mil registros con un 22,1% (6636) correspondiendo a clientes con incumplimiento con el pago de la tarjeta de crédito.</w:t>
+        <w:rPr>
+          <w:lang w:val="es-CR"/>
+        </w:rPr>
+      </w:pPr>
+      <w:r>
+        <w:rPr>
+          <w:lang w:val="es-CR"/>
+        </w:rPr>
+        <w:t xml:space="preserve">Podemos observar anomalías en los datos desde 3 hasta 100.000, por lo que debemos normalizar la información. </w:t>
+      </w:r>
+    </w:p>
+    <w:p>
+      <w:r>
+        <w:rPr>
+          <w:lang w:val="es-CR"/>
+        </w:rPr>
+        <w:t xml:space="preserve"> </w:t>
+      </w:r>
+      <w:r>
+        <w:rPr>
+          <w:noProof/>
+        </w:rPr>
+        <w:drawing>
+          <wp:inline distT="0" distB="0" distL="0" distR="0" wp14:anchorId="5F3267EB" wp14:editId="307ECA3E">
+            <wp:extent cx="5943600" cy="1730375"/>
+            <wp:effectExtent l="0" t="0" r="0" b="3175"/>
+            <wp:docPr id="16" name="Picture 16"/>
+            <wp:cNvGraphicFramePr>
+              <a:graphicFrameLocks xmlns:a="http://schemas.openxmlformats.org/drawingml/2006/main" noChangeAspect="1"/>
+            </wp:cNvGraphicFramePr>
+            <a:graphic xmlns:a="http://schemas.openxmlformats.org/drawingml/2006/main">
+              <a:graphicData uri="http://schemas.openxmlformats.org/drawingml/2006/picture">
+                <pic:pic xmlns:pic="http://schemas.openxmlformats.org/drawingml/2006/picture">
+                  <pic:nvPicPr>
+                    <pic:cNvPr id="1" name=""/>
+                    <pic:cNvPicPr/>
+                  </pic:nvPicPr>
+                  <pic:blipFill>
+                    <a:blip r:embed="rId12"/>
+                    <a:stretch>
+                      <a:fillRect/>
+                    </a:stretch>
+                  </pic:blipFill>
+                  <pic:spPr>
+                    <a:xfrm>
+                      <a:off x="0" y="0"/>
+                      <a:ext cx="5943600" cy="1730375"/>
+                    </a:xfrm>
+                    <a:prstGeom prst="rect">
+                      <a:avLst/>
+                    </a:prstGeom>
+                  </pic:spPr>
+                </pic:pic>
+              </a:graphicData>
+            </a:graphic>
+          </wp:inline>
+        </w:drawing>
+      </w:r>
+    </w:p>
+    <w:p>
+      <w:pPr>
+        <w:rPr>
+          <w:lang w:val="es-CR"/>
+        </w:rPr>
+      </w:pPr>
+      <w:r>
+        <w:rPr>
+          <w:lang w:val="es-CR"/>
+        </w:rPr>
+        <w:t xml:space="preserve">Luego de tratar la información al ver la anomalía podemos visualizar datos entre rango -3 y 3: </w:t>
+      </w:r>
+    </w:p>
+    <w:p>
+      <w:pPr>
+        <w:rPr>
+          <w:lang w:val="es-CR"/>
+        </w:rPr>
+      </w:pPr>
+      <w:r>
+        <w:rPr>
+          <w:noProof/>
+        </w:rPr>
+        <w:drawing>
+          <wp:inline distT="0" distB="0" distL="0" distR="0" wp14:anchorId="77D2683F" wp14:editId="5AF337A8">
+            <wp:extent cx="5943600" cy="3070860"/>
+            <wp:effectExtent l="0" t="0" r="0" b="0"/>
+            <wp:docPr id="18" name="Picture 18"/>
+            <wp:cNvGraphicFramePr>
+              <a:graphicFrameLocks xmlns:a="http://schemas.openxmlformats.org/drawingml/2006/main" noChangeAspect="1"/>
+            </wp:cNvGraphicFramePr>
+            <a:graphic xmlns:a="http://schemas.openxmlformats.org/drawingml/2006/main">
+              <a:graphicData uri="http://schemas.openxmlformats.org/drawingml/2006/picture">
+                <pic:pic xmlns:pic="http://schemas.openxmlformats.org/drawingml/2006/picture">
+                  <pic:nvPicPr>
+                    <pic:cNvPr id="1" name=""/>
+                    <pic:cNvPicPr/>
+                  </pic:nvPicPr>
+                  <pic:blipFill>
+                    <a:blip r:embed="rId13"/>
+                    <a:stretch>
+                      <a:fillRect/>
+                    </a:stretch>
+                  </pic:blipFill>
+                  <pic:spPr>
+                    <a:xfrm>
+                      <a:off x="0" y="0"/>
+                      <a:ext cx="5943600" cy="3070860"/>
+                    </a:xfrm>
+                    <a:prstGeom prst="rect">
+                      <a:avLst/>
+                    </a:prstGeom>
+                  </pic:spPr>
+                </pic:pic>
+              </a:graphicData>
+            </a:graphic>
+          </wp:inline>
+        </w:drawing>
+      </w:r>
+    </w:p>
+    <w:p>
+      <w:pPr>
+        <w:rPr>
+          <w:lang w:val="es-CR"/>
+        </w:rPr>
+      </w:pPr>
+      <w:r>
+        <w:rPr>
+          <w:lang w:val="es-CR"/>
+        </w:rPr>
+        <w:br w:type="page"/>
       </w:r>
     </w:p>
     <w:p>
@@ -1542,14 +1821,77 @@
           <w:lang w:val="es-CR"/>
         </w:rPr>
       </w:pPr>
-      <w:bookmarkStart w:id="4" w:name="_Toc36226195"/>
-      <w:r>
-        <w:rPr>
-          <w:lang w:val="es-CR"/>
-        </w:rPr>
-        <w:t>RFE</w:t>
+      <w:bookmarkStart w:id="4" w:name="_Toc36226196"/>
+      <w:r>
+        <w:rPr>
+          <w:lang w:val="es-CR"/>
+        </w:rPr>
+        <w:lastRenderedPageBreak/>
+        <w:t>Matriz de Correlación</w:t>
       </w:r>
       <w:bookmarkEnd w:id="4"/>
+    </w:p>
+    <w:p>
+      <w:pPr>
+        <w:rPr>
+          <w:lang w:val="es-CR"/>
+        </w:rPr>
+      </w:pPr>
+      <w:r>
+        <w:rPr>
+          <w:lang w:val="es-CR"/>
+        </w:rPr>
+        <w:t>En dicha matriz podemos visualizar una correlación que se encuentra en los atributos de pagos PAY_0 PAY_6 y los BILL_AMT1 BILL_AMT6</w:t>
+      </w:r>
+    </w:p>
+    <w:p>
+      <w:pPr>
+        <w:rPr>
+          <w:lang w:val="es-CR"/>
+        </w:rPr>
+      </w:pPr>
+      <w:r>
+        <w:rPr>
+          <w:noProof/>
+        </w:rPr>
+        <w:drawing>
+          <wp:inline distT="0" distB="0" distL="0" distR="0" wp14:anchorId="33E00CCB" wp14:editId="35579A65">
+            <wp:extent cx="5467350" cy="4410075"/>
+            <wp:effectExtent l="0" t="0" r="0" b="9525"/>
+            <wp:docPr id="19" name="Picture 19"/>
+            <wp:cNvGraphicFramePr>
+              <a:graphicFrameLocks xmlns:a="http://schemas.openxmlformats.org/drawingml/2006/main" noChangeAspect="1"/>
+            </wp:cNvGraphicFramePr>
+            <a:graphic xmlns:a="http://schemas.openxmlformats.org/drawingml/2006/main">
+              <a:graphicData uri="http://schemas.openxmlformats.org/drawingml/2006/picture">
+                <pic:pic xmlns:pic="http://schemas.openxmlformats.org/drawingml/2006/picture">
+                  <pic:nvPicPr>
+                    <pic:cNvPr id="1" name=""/>
+                    <pic:cNvPicPr/>
+                  </pic:nvPicPr>
+                  <pic:blipFill>
+                    <a:blip r:embed="rId14"/>
+                    <a:stretch>
+                      <a:fillRect/>
+                    </a:stretch>
+                  </pic:blipFill>
+                  <pic:spPr>
+                    <a:xfrm>
+                      <a:off x="0" y="0"/>
+                      <a:ext cx="5467350" cy="4410075"/>
+                    </a:xfrm>
+                    <a:prstGeom prst="rect">
+                      <a:avLst/>
+                    </a:prstGeom>
+                  </pic:spPr>
+                </pic:pic>
+              </a:graphicData>
+            </a:graphic>
+          </wp:inline>
+        </w:drawing>
+      </w:r>
+      <w:bookmarkStart w:id="5" w:name="_GoBack"/>
+      <w:bookmarkEnd w:id="5"/>
     </w:p>
     <w:p>
       <w:pPr>
@@ -1562,26 +1904,6 @@
           <w:lang w:val="es-CR"/>
         </w:rPr>
       </w:pPr>
-      <w:bookmarkStart w:id="5" w:name="_Toc36226196"/>
-      <w:r>
-        <w:rPr>
-          <w:lang w:val="es-CR"/>
-        </w:rPr>
-        <w:t>Matriz de Correlación</w:t>
-      </w:r>
-      <w:bookmarkEnd w:id="5"/>
-    </w:p>
-    <w:p>
-      <w:pPr>
-        <w:pStyle w:val="Heading2"/>
-        <w:numPr>
-          <w:ilvl w:val="0"/>
-          <w:numId w:val="1"/>
-        </w:numPr>
-        <w:rPr>
-          <w:lang w:val="es-CR"/>
-        </w:rPr>
-      </w:pPr>
       <w:bookmarkStart w:id="6" w:name="_Toc36226197"/>
       <w:r>
         <w:rPr>
@@ -1590,6 +1912,13 @@
         <w:t>Modelos de Clasificación</w:t>
       </w:r>
       <w:bookmarkEnd w:id="6"/>
+    </w:p>
+    <w:p>
+      <w:pPr>
+        <w:rPr>
+          <w:lang w:val="es-CR"/>
+        </w:rPr>
+      </w:pPr>
     </w:p>
     <w:sectPr>
       <w:pgSz w:w="12240" w:h="15840"/>
@@ -2563,7 +2892,7 @@
 </file>
 
 <file path=customXml/itemProps1.xml><?xml version="1.0" encoding="utf-8"?>
-<ds:datastoreItem xmlns:ds="http://schemas.openxmlformats.org/officeDocument/2006/customXml" ds:itemID="{BABBD861-A90B-48A5-A106-76FBA34A9F2A}">
+<ds:datastoreItem xmlns:ds="http://schemas.openxmlformats.org/officeDocument/2006/customXml" ds:itemID="{1C831062-E4D8-49E2-A5E5-AC4499695F00}">
   <ds:schemaRefs>
     <ds:schemaRef ds:uri="http://schemas.openxmlformats.org/officeDocument/2006/bibliography"/>
   </ds:schemaRefs>

--- a/Task 3/ReporteCredito.docx
+++ b/Task 3/ReporteCredito.docx
@@ -1516,10 +1516,10 @@
           <w:noProof/>
         </w:rPr>
         <w:drawing>
-          <wp:inline distT="0" distB="0" distL="0" distR="0" wp14:anchorId="3AF6A295" wp14:editId="4E56312D">
-            <wp:extent cx="5943600" cy="2995295"/>
+          <wp:inline distT="0" distB="0" distL="0" distR="0" wp14:anchorId="55507E00" wp14:editId="0C6DBDCA">
+            <wp:extent cx="5943600" cy="2879090"/>
             <wp:effectExtent l="0" t="0" r="0" b="0"/>
-            <wp:docPr id="14" name="Picture 14"/>
+            <wp:docPr id="20" name="Picture 20"/>
             <wp:cNvGraphicFramePr>
               <a:graphicFrameLocks xmlns:a="http://schemas.openxmlformats.org/drawingml/2006/main" noChangeAspect="1"/>
             </wp:cNvGraphicFramePr>
@@ -1539,7 +1539,7 @@
                   <pic:spPr>
                     <a:xfrm>
                       <a:off x="0" y="0"/>
-                      <a:ext cx="5943600" cy="2995295"/>
+                      <a:ext cx="5943600" cy="2879090"/>
                     </a:xfrm>
                     <a:prstGeom prst="rect">
                       <a:avLst/>
@@ -1890,8 +1890,6 @@
           </wp:inline>
         </w:drawing>
       </w:r>
-      <w:bookmarkStart w:id="5" w:name="_GoBack"/>
-      <w:bookmarkEnd w:id="5"/>
     </w:p>
     <w:p>
       <w:pPr>
@@ -1904,21 +1902,428 @@
           <w:lang w:val="es-CR"/>
         </w:rPr>
       </w:pPr>
-      <w:bookmarkStart w:id="6" w:name="_Toc36226197"/>
+      <w:bookmarkStart w:id="5" w:name="_Toc36226197"/>
       <w:r>
         <w:rPr>
           <w:lang w:val="es-CR"/>
         </w:rPr>
         <w:t>Modelos de Clasificación</w:t>
       </w:r>
+      <w:bookmarkEnd w:id="5"/>
+    </w:p>
+    <w:p>
+      <w:pPr>
+        <w:rPr>
+          <w:lang w:val="es-CR"/>
+        </w:rPr>
+      </w:pPr>
+      <w:r>
+        <w:rPr>
+          <w:lang w:val="es-CR"/>
+        </w:rPr>
+        <w:t>Modelos Seleccionados:</w:t>
+      </w:r>
+    </w:p>
+    <w:p>
+      <w:r>
+        <w:rPr>
+          <w:b/>
+          <w:bCs/>
+        </w:rPr>
+        <w:t>Logistic Regression</w:t>
+      </w:r>
+      <w:r>
+        <w:t xml:space="preserve"> =  0.8078 (</w:t>
+      </w:r>
+      <w:r>
+        <w:rPr>
+          <w:b/>
+          <w:bCs/>
+        </w:rPr>
+        <w:t>Accuracy</w:t>
+      </w:r>
+      <w:r>
+        <w:t>)</w:t>
+      </w:r>
+    </w:p>
+    <w:p>
+      <w:r>
+        <w:rPr>
+          <w:b/>
+          <w:bCs/>
+        </w:rPr>
+        <w:t>Decision Tree</w:t>
+      </w:r>
+      <w:r>
+        <w:t xml:space="preserve"> =  0.808 (</w:t>
+      </w:r>
+      <w:r>
+        <w:rPr>
+          <w:b/>
+          <w:bCs/>
+        </w:rPr>
+        <w:t>Accuracy</w:t>
+      </w:r>
+      <w:r>
+        <w:t>)</w:t>
+      </w:r>
+    </w:p>
+    <w:p>
+      <w:r>
+        <w:rPr>
+          <w:b/>
+          <w:bCs/>
+        </w:rPr>
+        <w:t>Random Forest</w:t>
+      </w:r>
+      <w:r>
+        <w:t xml:space="preserve"> =  0.8078 (</w:t>
+      </w:r>
+      <w:r>
+        <w:rPr>
+          <w:b/>
+          <w:bCs/>
+        </w:rPr>
+        <w:t>Accuracy</w:t>
+      </w:r>
+      <w:r>
+        <w:t>)</w:t>
+      </w:r>
+    </w:p>
+    <w:p>
+      <w:pPr>
+        <w:rPr>
+          <w:lang w:val="es-CR"/>
+        </w:rPr>
+      </w:pPr>
+      <w:r>
+        <w:rPr>
+          <w:lang w:val="es-CR"/>
+        </w:rPr>
+        <w:t>Notas: se realizan modificaciones p</w:t>
+      </w:r>
+      <w:r>
+        <w:rPr>
+          <w:lang w:val="es-CR"/>
+        </w:rPr>
+        <w:t>ara los modelos.</w:t>
+      </w:r>
+    </w:p>
+    <w:p>
+      <w:pPr>
+        <w:pStyle w:val="ListParagraph"/>
+        <w:numPr>
+          <w:ilvl w:val="0"/>
+          <w:numId w:val="2"/>
+        </w:numPr>
+        <w:rPr>
+          <w:lang w:val="es-CR"/>
+        </w:rPr>
+      </w:pPr>
+      <w:r>
+        <w:rPr>
+          <w:lang w:val="es-CR"/>
+        </w:rPr>
+        <w:t xml:space="preserve">Funcion RandomizedSearchCV para buscar parámetros óptimos. </w:t>
+      </w:r>
+    </w:p>
+    <w:p>
+      <w:pPr>
+        <w:pStyle w:val="ListParagraph"/>
+        <w:numPr>
+          <w:ilvl w:val="0"/>
+          <w:numId w:val="2"/>
+        </w:numPr>
+        <w:rPr>
+          <w:lang w:val="es-CR"/>
+        </w:rPr>
+      </w:pPr>
+      <w:r>
+        <w:rPr>
+          <w:lang w:val="es-CR"/>
+        </w:rPr>
+        <w:t>Cross Validation, se configura de 5 a 10 sin exito</w:t>
+      </w:r>
+    </w:p>
+    <w:p>
+      <w:pPr>
+        <w:rPr>
+          <w:b/>
+          <w:bCs/>
+          <w:lang w:val="es-CR"/>
+        </w:rPr>
+      </w:pPr>
+      <w:r>
+        <w:rPr>
+          <w:lang w:val="es-CR"/>
+        </w:rPr>
+        <w:t xml:space="preserve">Modelo Seleccionado </w:t>
+      </w:r>
+      <w:r>
+        <w:rPr>
+          <w:lang w:val="es-CR"/>
+        </w:rPr>
+        <w:sym w:font="Wingdings" w:char="F0E0"/>
+      </w:r>
+      <w:r>
+        <w:rPr>
+          <w:lang w:val="es-CR"/>
+        </w:rPr>
+        <w:t xml:space="preserve"> </w:t>
+      </w:r>
+      <w:r>
+        <w:rPr>
+          <w:b/>
+          <w:bCs/>
+          <w:lang w:val="es-CR"/>
+        </w:rPr>
+        <w:t xml:space="preserve">Random Forest con mayor precisión. </w:t>
+      </w:r>
+    </w:p>
+    <w:p>
+      <w:pPr>
+        <w:rPr>
+          <w:b/>
+          <w:bCs/>
+          <w:lang w:val="es-CR"/>
+        </w:rPr>
+      </w:pPr>
+      <w:r>
+        <w:rPr>
+          <w:b/>
+          <w:bCs/>
+          <w:lang w:val="es-CR"/>
+        </w:rPr>
+        <w:br w:type="page"/>
+      </w:r>
+    </w:p>
+    <w:p>
+      <w:pPr>
+        <w:pStyle w:val="Heading2"/>
+        <w:numPr>
+          <w:ilvl w:val="0"/>
+          <w:numId w:val="1"/>
+        </w:numPr>
+        <w:rPr>
+          <w:lang w:val="es-CR"/>
+        </w:rPr>
+      </w:pPr>
+      <w:r>
+        <w:rPr>
+          <w:lang w:val="es-CR"/>
+        </w:rPr>
+        <w:lastRenderedPageBreak/>
+        <w:t>Preguntas</w:t>
+      </w:r>
+    </w:p>
+    <w:p>
+      <w:pPr>
+        <w:rPr>
+          <w:lang w:val="es-CR"/>
+        </w:rPr>
+      </w:pPr>
+      <w:r>
+        <w:rPr>
+          <w:lang w:val="es-CR"/>
+        </w:rPr>
+        <w:t>¿Cómo se asegura de que los clientes puedan pagar sus préstamos?</w:t>
+      </w:r>
+    </w:p>
+    <w:p>
+      <w:pPr>
+        <w:rPr>
+          <w:lang w:val="es-CR"/>
+        </w:rPr>
+      </w:pPr>
+      <w:r>
+        <w:rPr>
+          <w:lang w:val="es-CR"/>
+        </w:rPr>
+        <w:t>Según los análisis realizados, podemos brindar sugerencias como:</w:t>
+      </w:r>
+    </w:p>
+    <w:p>
+      <w:pPr>
+        <w:pStyle w:val="ListParagraph"/>
+        <w:numPr>
+          <w:ilvl w:val="0"/>
+          <w:numId w:val="4"/>
+        </w:numPr>
+        <w:rPr>
+          <w:lang w:val="es-CR"/>
+        </w:rPr>
+      </w:pPr>
+      <w:r>
+        <w:rPr>
+          <w:lang w:val="es-CR"/>
+        </w:rPr>
+        <w:t>Clientes con menor límite de crédito son los que más deben</w:t>
+      </w:r>
+    </w:p>
+    <w:p>
+      <w:pPr>
+        <w:pStyle w:val="ListParagraph"/>
+        <w:numPr>
+          <w:ilvl w:val="0"/>
+          <w:numId w:val="4"/>
+        </w:numPr>
+        <w:rPr>
+          <w:lang w:val="es-CR"/>
+        </w:rPr>
+      </w:pPr>
+      <w:r>
+        <w:rPr>
+          <w:lang w:val="es-CR"/>
+        </w:rPr>
+        <w:t xml:space="preserve">Clientes con mayor grado universitario son los que incurren </w:t>
+      </w:r>
+      <w:r>
+        <w:rPr>
+          <w:lang w:val="es-CR"/>
+        </w:rPr>
+        <w:t>más</w:t>
+      </w:r>
+      <w:r>
+        <w:rPr>
+          <w:lang w:val="es-CR"/>
+        </w:rPr>
+        <w:t xml:space="preserve"> en incumplir</w:t>
+      </w:r>
+    </w:p>
+    <w:p>
+      <w:pPr>
+        <w:jc w:val="both"/>
+        <w:rPr>
+          <w:lang w:val="es-CR"/>
+        </w:rPr>
+      </w:pPr>
+      <w:r>
+        <w:rPr>
+          <w:lang w:val="es-CR"/>
+        </w:rPr>
+        <w:t>Para brindar una respuesta con mayor precisión y claridad sería bueno estudiar más características de los clientes para poder sacar un común denominador. Asi podríamos sugerir basados en los clientes.</w:t>
+      </w:r>
+    </w:p>
+    <w:p>
+      <w:pPr>
+        <w:rPr>
+          <w:lang w:val="es-CR"/>
+        </w:rPr>
+      </w:pPr>
+      <w:r>
+        <w:rPr>
+          <w:lang w:val="es-CR"/>
+        </w:rPr>
+        <w:t>¿Podemos aprobar clientes con alta certeza?</w:t>
+      </w:r>
+    </w:p>
+    <w:p>
+      <w:pPr>
+        <w:rPr>
+          <w:lang w:val="es-CR"/>
+        </w:rPr>
+      </w:pPr>
+      <w:r>
+        <w:rPr>
+          <w:lang w:val="es-CR"/>
+        </w:rPr>
+        <w:t xml:space="preserve">Según el modelo seleccionado tenemos una precisión de 81.7% para sugerir clientes. </w:t>
+      </w:r>
+    </w:p>
+    <w:p>
+      <w:pPr>
+        <w:rPr>
+          <w:lang w:val="es-CR"/>
+        </w:rPr>
+      </w:pPr>
+      <w:r>
+        <w:rPr>
+          <w:lang w:val="es-CR"/>
+        </w:rPr>
+        <w:t>¿Qué atributos en los datos podemos considerar estadísticamente significativos para el problema en cuestión?</w:t>
+      </w:r>
+    </w:p>
+    <w:p>
+      <w:pPr>
+        <w:pStyle w:val="ListParagraph"/>
+        <w:numPr>
+          <w:ilvl w:val="0"/>
+          <w:numId w:val="5"/>
+        </w:numPr>
+        <w:rPr>
+          <w:lang w:val="es-CR"/>
+        </w:rPr>
+      </w:pPr>
+      <w:r>
+        <w:rPr>
+          <w:lang w:val="es-CR"/>
+        </w:rPr>
+        <w:t>Se necesita más información – N/A</w:t>
+      </w:r>
+    </w:p>
+    <w:p>
+      <w:pPr>
+        <w:rPr>
+          <w:lang w:val="es-CR"/>
+        </w:rPr>
+      </w:pPr>
+      <w:r>
+        <w:rPr>
+          <w:lang w:val="es-CR"/>
+        </w:rPr>
+        <w:t>¿Qué información concreta podemos derivar de los datos que tenemos?</w:t>
+      </w:r>
+    </w:p>
+    <w:p>
+      <w:pPr>
+        <w:pStyle w:val="ListParagraph"/>
+        <w:numPr>
+          <w:ilvl w:val="0"/>
+          <w:numId w:val="5"/>
+        </w:numPr>
+        <w:rPr>
+          <w:lang w:val="es-CR"/>
+        </w:rPr>
+      </w:pPr>
+      <w:r>
+        <w:rPr>
+          <w:lang w:val="es-CR"/>
+        </w:rPr>
+        <w:t>Podemos derivar los posibles clientes con alto riesgo de incumplimiento como los que poseen bajo limite de crédito y también con alto grado de escolaridad.</w:t>
+      </w:r>
+    </w:p>
+    <w:p>
+      <w:pPr>
+        <w:rPr>
+          <w:lang w:val="es-CR"/>
+        </w:rPr>
+      </w:pPr>
+      <w:r>
+        <w:rPr>
+          <w:lang w:val="es-CR"/>
+        </w:rPr>
+        <w:t>¿Qué métodos probados podemos usar para descubrir más información y por qué?</w:t>
+      </w:r>
+    </w:p>
+    <w:p>
+      <w:pPr>
+        <w:pStyle w:val="ListParagraph"/>
+        <w:numPr>
+          <w:ilvl w:val="0"/>
+          <w:numId w:val="5"/>
+        </w:numPr>
+        <w:rPr>
+          <w:lang w:val="es-CR"/>
+        </w:rPr>
+      </w:pPr>
+      <w:r>
+        <w:rPr>
+          <w:lang w:val="es-CR"/>
+        </w:rPr>
+        <w:t>N/A</w:t>
+      </w:r>
+      <w:bookmarkStart w:id="6" w:name="_GoBack"/>
       <w:bookmarkEnd w:id="6"/>
-    </w:p>
-    <w:p>
-      <w:pPr>
-        <w:rPr>
-          <w:lang w:val="es-CR"/>
-        </w:rPr>
-      </w:pPr>
     </w:p>
     <w:sectPr>
       <w:pgSz w:w="12240" w:h="15840"/>
@@ -1935,7 +2340,7 @@
 <file path=word/numbering.xml><?xml version="1.0" encoding="utf-8"?>
 <w:numbering xmlns:wpc="http://schemas.microsoft.com/office/word/2010/wordprocessingCanvas" xmlns:cx="http://schemas.microsoft.com/office/drawing/2014/chartex" xmlns:cx1="http://schemas.microsoft.com/office/drawing/2015/9/8/chartex" xmlns:cx2="http://schemas.microsoft.com/office/drawing/2015/10/21/chartex" xmlns:cx3="http://schemas.microsoft.com/office/drawing/2016/5/9/chartex" xmlns:cx4="http://schemas.microsoft.com/office/drawing/2016/5/10/chartex" xmlns:cx5="http://schemas.microsoft.com/office/drawing/2016/5/11/chartex" xmlns:cx6="http://schemas.microsoft.com/office/drawing/2016/5/12/chartex" xmlns:cx7="http://schemas.microsoft.com/office/drawing/2016/5/13/chartex" xmlns:cx8="http://schemas.microsoft.com/office/drawing/2016/5/14/chartex" xmlns:mc="http://schemas.openxmlformats.org/markup-compatibility/2006" xmlns:aink="http://schemas.microsoft.com/office/drawing/2016/ink" xmlns:am3d="http://schemas.microsoft.com/office/drawing/2017/model3d" xmlns:o="urn:schemas-microsoft-com:office:office" xmlns:r="http://schemas.openxmlformats.org/officeDocument/2006/relationships" xmlns:m="http://schemas.openxmlformats.org/officeDocument/2006/math" xmlns:v="urn:schemas-microsoft-com:vml" xmlns:wp14="http://schemas.microsoft.com/office/word/2010/wordprocessingDrawing" xmlns:wp="http://schemas.openxmlformats.org/drawingml/2006/wordprocessingDrawing" xmlns:w10="urn:schemas-microsoft-com:office:word" xmlns:w="http://schemas.openxmlformats.org/wordprocessingml/2006/main" xmlns:w14="http://schemas.microsoft.com/office/word/2010/wordml" xmlns:w15="http://schemas.microsoft.com/office/word/2012/wordml" xmlns:w16cid="http://schemas.microsoft.com/office/word/2016/wordml/cid" xmlns:w16se="http://schemas.microsoft.com/office/word/2015/wordml/symex" xmlns:wpg="http://schemas.microsoft.com/office/word/2010/wordprocessingGroup" xmlns:wpi="http://schemas.microsoft.com/office/word/2010/wordprocessingInk" xmlns:wne="http://schemas.microsoft.com/office/word/2006/wordml" xmlns:wps="http://schemas.microsoft.com/office/word/2010/wordprocessingShape" mc:Ignorable="w14 w15 w16se w16cid wp14">
   <w:abstractNum w:abstractNumId="0" w15:restartNumberingAfterBreak="0">
-    <w:nsid w:val="7B792808"/>
+    <w:nsid w:val="2CFB47E5"/>
     <w:multiLevelType w:val="hybridMultilevel"/>
     <w:tmpl w:val="E5B4BA2C"/>
     <w:lvl w:ilvl="0" w:tplc="0409000F">
@@ -2020,8 +2425,443 @@
       </w:pPr>
     </w:lvl>
   </w:abstractNum>
+  <w:abstractNum w:abstractNumId="1" w15:restartNumberingAfterBreak="0">
+    <w:nsid w:val="35C347E2"/>
+    <w:multiLevelType w:val="hybridMultilevel"/>
+    <w:tmpl w:val="5BA8A0F0"/>
+    <w:lvl w:ilvl="0" w:tplc="62442D3A">
+      <w:numFmt w:val="bullet"/>
+      <w:lvlText w:val=""/>
+      <w:lvlJc w:val="left"/>
+      <w:pPr>
+        <w:ind w:left="720" w:hanging="360"/>
+      </w:pPr>
+      <w:rPr>
+        <w:rFonts w:ascii="Wingdings" w:eastAsiaTheme="minorHAnsi" w:hAnsi="Wingdings" w:cstheme="minorBidi" w:hint="default"/>
+      </w:rPr>
+    </w:lvl>
+    <w:lvl w:ilvl="1" w:tplc="04090003" w:tentative="1">
+      <w:start w:val="1"/>
+      <w:numFmt w:val="bullet"/>
+      <w:lvlText w:val="o"/>
+      <w:lvlJc w:val="left"/>
+      <w:pPr>
+        <w:ind w:left="1440" w:hanging="360"/>
+      </w:pPr>
+      <w:rPr>
+        <w:rFonts w:ascii="Courier New" w:hAnsi="Courier New" w:cs="Courier New" w:hint="default"/>
+      </w:rPr>
+    </w:lvl>
+    <w:lvl w:ilvl="2" w:tplc="04090005" w:tentative="1">
+      <w:start w:val="1"/>
+      <w:numFmt w:val="bullet"/>
+      <w:lvlText w:val=""/>
+      <w:lvlJc w:val="left"/>
+      <w:pPr>
+        <w:ind w:left="2160" w:hanging="360"/>
+      </w:pPr>
+      <w:rPr>
+        <w:rFonts w:ascii="Wingdings" w:hAnsi="Wingdings" w:hint="default"/>
+      </w:rPr>
+    </w:lvl>
+    <w:lvl w:ilvl="3" w:tplc="04090001" w:tentative="1">
+      <w:start w:val="1"/>
+      <w:numFmt w:val="bullet"/>
+      <w:lvlText w:val=""/>
+      <w:lvlJc w:val="left"/>
+      <w:pPr>
+        <w:ind w:left="2880" w:hanging="360"/>
+      </w:pPr>
+      <w:rPr>
+        <w:rFonts w:ascii="Symbol" w:hAnsi="Symbol" w:hint="default"/>
+      </w:rPr>
+    </w:lvl>
+    <w:lvl w:ilvl="4" w:tplc="04090003" w:tentative="1">
+      <w:start w:val="1"/>
+      <w:numFmt w:val="bullet"/>
+      <w:lvlText w:val="o"/>
+      <w:lvlJc w:val="left"/>
+      <w:pPr>
+        <w:ind w:left="3600" w:hanging="360"/>
+      </w:pPr>
+      <w:rPr>
+        <w:rFonts w:ascii="Courier New" w:hAnsi="Courier New" w:cs="Courier New" w:hint="default"/>
+      </w:rPr>
+    </w:lvl>
+    <w:lvl w:ilvl="5" w:tplc="04090005" w:tentative="1">
+      <w:start w:val="1"/>
+      <w:numFmt w:val="bullet"/>
+      <w:lvlText w:val=""/>
+      <w:lvlJc w:val="left"/>
+      <w:pPr>
+        <w:ind w:left="4320" w:hanging="360"/>
+      </w:pPr>
+      <w:rPr>
+        <w:rFonts w:ascii="Wingdings" w:hAnsi="Wingdings" w:hint="default"/>
+      </w:rPr>
+    </w:lvl>
+    <w:lvl w:ilvl="6" w:tplc="04090001" w:tentative="1">
+      <w:start w:val="1"/>
+      <w:numFmt w:val="bullet"/>
+      <w:lvlText w:val=""/>
+      <w:lvlJc w:val="left"/>
+      <w:pPr>
+        <w:ind w:left="5040" w:hanging="360"/>
+      </w:pPr>
+      <w:rPr>
+        <w:rFonts w:ascii="Symbol" w:hAnsi="Symbol" w:hint="default"/>
+      </w:rPr>
+    </w:lvl>
+    <w:lvl w:ilvl="7" w:tplc="04090003" w:tentative="1">
+      <w:start w:val="1"/>
+      <w:numFmt w:val="bullet"/>
+      <w:lvlText w:val="o"/>
+      <w:lvlJc w:val="left"/>
+      <w:pPr>
+        <w:ind w:left="5760" w:hanging="360"/>
+      </w:pPr>
+      <w:rPr>
+        <w:rFonts w:ascii="Courier New" w:hAnsi="Courier New" w:cs="Courier New" w:hint="default"/>
+      </w:rPr>
+    </w:lvl>
+    <w:lvl w:ilvl="8" w:tplc="04090005" w:tentative="1">
+      <w:start w:val="1"/>
+      <w:numFmt w:val="bullet"/>
+      <w:lvlText w:val=""/>
+      <w:lvlJc w:val="left"/>
+      <w:pPr>
+        <w:ind w:left="6480" w:hanging="360"/>
+      </w:pPr>
+      <w:rPr>
+        <w:rFonts w:ascii="Wingdings" w:hAnsi="Wingdings" w:hint="default"/>
+      </w:rPr>
+    </w:lvl>
+  </w:abstractNum>
+  <w:abstractNum w:abstractNumId="2" w15:restartNumberingAfterBreak="0">
+    <w:nsid w:val="4F4F5785"/>
+    <w:multiLevelType w:val="hybridMultilevel"/>
+    <w:tmpl w:val="844841E8"/>
+    <w:lvl w:ilvl="0" w:tplc="0409000D">
+      <w:start w:val="1"/>
+      <w:numFmt w:val="bullet"/>
+      <w:lvlText w:val=""/>
+      <w:lvlJc w:val="left"/>
+      <w:pPr>
+        <w:ind w:left="720" w:hanging="360"/>
+      </w:pPr>
+      <w:rPr>
+        <w:rFonts w:ascii="Wingdings" w:hAnsi="Wingdings" w:hint="default"/>
+      </w:rPr>
+    </w:lvl>
+    <w:lvl w:ilvl="1" w:tplc="04090003" w:tentative="1">
+      <w:start w:val="1"/>
+      <w:numFmt w:val="bullet"/>
+      <w:lvlText w:val="o"/>
+      <w:lvlJc w:val="left"/>
+      <w:pPr>
+        <w:ind w:left="1440" w:hanging="360"/>
+      </w:pPr>
+      <w:rPr>
+        <w:rFonts w:ascii="Courier New" w:hAnsi="Courier New" w:cs="Courier New" w:hint="default"/>
+      </w:rPr>
+    </w:lvl>
+    <w:lvl w:ilvl="2" w:tplc="04090005" w:tentative="1">
+      <w:start w:val="1"/>
+      <w:numFmt w:val="bullet"/>
+      <w:lvlText w:val=""/>
+      <w:lvlJc w:val="left"/>
+      <w:pPr>
+        <w:ind w:left="2160" w:hanging="360"/>
+      </w:pPr>
+      <w:rPr>
+        <w:rFonts w:ascii="Wingdings" w:hAnsi="Wingdings" w:hint="default"/>
+      </w:rPr>
+    </w:lvl>
+    <w:lvl w:ilvl="3" w:tplc="04090001" w:tentative="1">
+      <w:start w:val="1"/>
+      <w:numFmt w:val="bullet"/>
+      <w:lvlText w:val=""/>
+      <w:lvlJc w:val="left"/>
+      <w:pPr>
+        <w:ind w:left="2880" w:hanging="360"/>
+      </w:pPr>
+      <w:rPr>
+        <w:rFonts w:ascii="Symbol" w:hAnsi="Symbol" w:hint="default"/>
+      </w:rPr>
+    </w:lvl>
+    <w:lvl w:ilvl="4" w:tplc="04090003" w:tentative="1">
+      <w:start w:val="1"/>
+      <w:numFmt w:val="bullet"/>
+      <w:lvlText w:val="o"/>
+      <w:lvlJc w:val="left"/>
+      <w:pPr>
+        <w:ind w:left="3600" w:hanging="360"/>
+      </w:pPr>
+      <w:rPr>
+        <w:rFonts w:ascii="Courier New" w:hAnsi="Courier New" w:cs="Courier New" w:hint="default"/>
+      </w:rPr>
+    </w:lvl>
+    <w:lvl w:ilvl="5" w:tplc="04090005" w:tentative="1">
+      <w:start w:val="1"/>
+      <w:numFmt w:val="bullet"/>
+      <w:lvlText w:val=""/>
+      <w:lvlJc w:val="left"/>
+      <w:pPr>
+        <w:ind w:left="4320" w:hanging="360"/>
+      </w:pPr>
+      <w:rPr>
+        <w:rFonts w:ascii="Wingdings" w:hAnsi="Wingdings" w:hint="default"/>
+      </w:rPr>
+    </w:lvl>
+    <w:lvl w:ilvl="6" w:tplc="04090001" w:tentative="1">
+      <w:start w:val="1"/>
+      <w:numFmt w:val="bullet"/>
+      <w:lvlText w:val=""/>
+      <w:lvlJc w:val="left"/>
+      <w:pPr>
+        <w:ind w:left="5040" w:hanging="360"/>
+      </w:pPr>
+      <w:rPr>
+        <w:rFonts w:ascii="Symbol" w:hAnsi="Symbol" w:hint="default"/>
+      </w:rPr>
+    </w:lvl>
+    <w:lvl w:ilvl="7" w:tplc="04090003" w:tentative="1">
+      <w:start w:val="1"/>
+      <w:numFmt w:val="bullet"/>
+      <w:lvlText w:val="o"/>
+      <w:lvlJc w:val="left"/>
+      <w:pPr>
+        <w:ind w:left="5760" w:hanging="360"/>
+      </w:pPr>
+      <w:rPr>
+        <w:rFonts w:ascii="Courier New" w:hAnsi="Courier New" w:cs="Courier New" w:hint="default"/>
+      </w:rPr>
+    </w:lvl>
+    <w:lvl w:ilvl="8" w:tplc="04090005" w:tentative="1">
+      <w:start w:val="1"/>
+      <w:numFmt w:val="bullet"/>
+      <w:lvlText w:val=""/>
+      <w:lvlJc w:val="left"/>
+      <w:pPr>
+        <w:ind w:left="6480" w:hanging="360"/>
+      </w:pPr>
+      <w:rPr>
+        <w:rFonts w:ascii="Wingdings" w:hAnsi="Wingdings" w:hint="default"/>
+      </w:rPr>
+    </w:lvl>
+  </w:abstractNum>
+  <w:abstractNum w:abstractNumId="3" w15:restartNumberingAfterBreak="0">
+    <w:nsid w:val="5E854E91"/>
+    <w:multiLevelType w:val="hybridMultilevel"/>
+    <w:tmpl w:val="1954135A"/>
+    <w:lvl w:ilvl="0" w:tplc="A76A095A">
+      <w:numFmt w:val="bullet"/>
+      <w:lvlText w:val="-"/>
+      <w:lvlJc w:val="left"/>
+      <w:pPr>
+        <w:ind w:left="720" w:hanging="360"/>
+      </w:pPr>
+      <w:rPr>
+        <w:rFonts w:ascii="Calibri" w:eastAsiaTheme="minorHAnsi" w:hAnsi="Calibri" w:cs="Calibri" w:hint="default"/>
+      </w:rPr>
+    </w:lvl>
+    <w:lvl w:ilvl="1" w:tplc="04090003">
+      <w:start w:val="1"/>
+      <w:numFmt w:val="bullet"/>
+      <w:lvlText w:val="o"/>
+      <w:lvlJc w:val="left"/>
+      <w:pPr>
+        <w:ind w:left="1440" w:hanging="360"/>
+      </w:pPr>
+      <w:rPr>
+        <w:rFonts w:ascii="Courier New" w:hAnsi="Courier New" w:cs="Courier New" w:hint="default"/>
+      </w:rPr>
+    </w:lvl>
+    <w:lvl w:ilvl="2" w:tplc="04090005" w:tentative="1">
+      <w:start w:val="1"/>
+      <w:numFmt w:val="bullet"/>
+      <w:lvlText w:val=""/>
+      <w:lvlJc w:val="left"/>
+      <w:pPr>
+        <w:ind w:left="2160" w:hanging="360"/>
+      </w:pPr>
+      <w:rPr>
+        <w:rFonts w:ascii="Wingdings" w:hAnsi="Wingdings" w:hint="default"/>
+      </w:rPr>
+    </w:lvl>
+    <w:lvl w:ilvl="3" w:tplc="04090001" w:tentative="1">
+      <w:start w:val="1"/>
+      <w:numFmt w:val="bullet"/>
+      <w:lvlText w:val=""/>
+      <w:lvlJc w:val="left"/>
+      <w:pPr>
+        <w:ind w:left="2880" w:hanging="360"/>
+      </w:pPr>
+      <w:rPr>
+        <w:rFonts w:ascii="Symbol" w:hAnsi="Symbol" w:hint="default"/>
+      </w:rPr>
+    </w:lvl>
+    <w:lvl w:ilvl="4" w:tplc="04090003" w:tentative="1">
+      <w:start w:val="1"/>
+      <w:numFmt w:val="bullet"/>
+      <w:lvlText w:val="o"/>
+      <w:lvlJc w:val="left"/>
+      <w:pPr>
+        <w:ind w:left="3600" w:hanging="360"/>
+      </w:pPr>
+      <w:rPr>
+        <w:rFonts w:ascii="Courier New" w:hAnsi="Courier New" w:cs="Courier New" w:hint="default"/>
+      </w:rPr>
+    </w:lvl>
+    <w:lvl w:ilvl="5" w:tplc="04090005" w:tentative="1">
+      <w:start w:val="1"/>
+      <w:numFmt w:val="bullet"/>
+      <w:lvlText w:val=""/>
+      <w:lvlJc w:val="left"/>
+      <w:pPr>
+        <w:ind w:left="4320" w:hanging="360"/>
+      </w:pPr>
+      <w:rPr>
+        <w:rFonts w:ascii="Wingdings" w:hAnsi="Wingdings" w:hint="default"/>
+      </w:rPr>
+    </w:lvl>
+    <w:lvl w:ilvl="6" w:tplc="04090001" w:tentative="1">
+      <w:start w:val="1"/>
+      <w:numFmt w:val="bullet"/>
+      <w:lvlText w:val=""/>
+      <w:lvlJc w:val="left"/>
+      <w:pPr>
+        <w:ind w:left="5040" w:hanging="360"/>
+      </w:pPr>
+      <w:rPr>
+        <w:rFonts w:ascii="Symbol" w:hAnsi="Symbol" w:hint="default"/>
+      </w:rPr>
+    </w:lvl>
+    <w:lvl w:ilvl="7" w:tplc="04090003" w:tentative="1">
+      <w:start w:val="1"/>
+      <w:numFmt w:val="bullet"/>
+      <w:lvlText w:val="o"/>
+      <w:lvlJc w:val="left"/>
+      <w:pPr>
+        <w:ind w:left="5760" w:hanging="360"/>
+      </w:pPr>
+      <w:rPr>
+        <w:rFonts w:ascii="Courier New" w:hAnsi="Courier New" w:cs="Courier New" w:hint="default"/>
+      </w:rPr>
+    </w:lvl>
+    <w:lvl w:ilvl="8" w:tplc="04090005" w:tentative="1">
+      <w:start w:val="1"/>
+      <w:numFmt w:val="bullet"/>
+      <w:lvlText w:val=""/>
+      <w:lvlJc w:val="left"/>
+      <w:pPr>
+        <w:ind w:left="6480" w:hanging="360"/>
+      </w:pPr>
+      <w:rPr>
+        <w:rFonts w:ascii="Wingdings" w:hAnsi="Wingdings" w:hint="default"/>
+      </w:rPr>
+    </w:lvl>
+  </w:abstractNum>
+  <w:abstractNum w:abstractNumId="4" w15:restartNumberingAfterBreak="0">
+    <w:nsid w:val="7B792808"/>
+    <w:multiLevelType w:val="hybridMultilevel"/>
+    <w:tmpl w:val="CA9EAD82"/>
+    <w:lvl w:ilvl="0" w:tplc="0409000F">
+      <w:start w:val="1"/>
+      <w:numFmt w:val="decimal"/>
+      <w:lvlText w:val="%1."/>
+      <w:lvlJc w:val="left"/>
+      <w:pPr>
+        <w:ind w:left="720" w:hanging="360"/>
+      </w:pPr>
+    </w:lvl>
+    <w:lvl w:ilvl="1" w:tplc="04090019" w:tentative="1">
+      <w:start w:val="1"/>
+      <w:numFmt w:val="lowerLetter"/>
+      <w:lvlText w:val="%2."/>
+      <w:lvlJc w:val="left"/>
+      <w:pPr>
+        <w:ind w:left="1440" w:hanging="360"/>
+      </w:pPr>
+    </w:lvl>
+    <w:lvl w:ilvl="2" w:tplc="0409001B" w:tentative="1">
+      <w:start w:val="1"/>
+      <w:numFmt w:val="lowerRoman"/>
+      <w:lvlText w:val="%3."/>
+      <w:lvlJc w:val="right"/>
+      <w:pPr>
+        <w:ind w:left="2160" w:hanging="180"/>
+      </w:pPr>
+    </w:lvl>
+    <w:lvl w:ilvl="3" w:tplc="0409000F" w:tentative="1">
+      <w:start w:val="1"/>
+      <w:numFmt w:val="decimal"/>
+      <w:lvlText w:val="%4."/>
+      <w:lvlJc w:val="left"/>
+      <w:pPr>
+        <w:ind w:left="2880" w:hanging="360"/>
+      </w:pPr>
+    </w:lvl>
+    <w:lvl w:ilvl="4" w:tplc="04090019" w:tentative="1">
+      <w:start w:val="1"/>
+      <w:numFmt w:val="lowerLetter"/>
+      <w:lvlText w:val="%5."/>
+      <w:lvlJc w:val="left"/>
+      <w:pPr>
+        <w:ind w:left="3600" w:hanging="360"/>
+      </w:pPr>
+    </w:lvl>
+    <w:lvl w:ilvl="5" w:tplc="0409001B" w:tentative="1">
+      <w:start w:val="1"/>
+      <w:numFmt w:val="lowerRoman"/>
+      <w:lvlText w:val="%6."/>
+      <w:lvlJc w:val="right"/>
+      <w:pPr>
+        <w:ind w:left="4320" w:hanging="180"/>
+      </w:pPr>
+    </w:lvl>
+    <w:lvl w:ilvl="6" w:tplc="0409000F" w:tentative="1">
+      <w:start w:val="1"/>
+      <w:numFmt w:val="decimal"/>
+      <w:lvlText w:val="%7."/>
+      <w:lvlJc w:val="left"/>
+      <w:pPr>
+        <w:ind w:left="5040" w:hanging="360"/>
+      </w:pPr>
+    </w:lvl>
+    <w:lvl w:ilvl="7" w:tplc="04090019" w:tentative="1">
+      <w:start w:val="1"/>
+      <w:numFmt w:val="lowerLetter"/>
+      <w:lvlText w:val="%8."/>
+      <w:lvlJc w:val="left"/>
+      <w:pPr>
+        <w:ind w:left="5760" w:hanging="360"/>
+      </w:pPr>
+    </w:lvl>
+    <w:lvl w:ilvl="8" w:tplc="0409001B" w:tentative="1">
+      <w:start w:val="1"/>
+      <w:numFmt w:val="lowerRoman"/>
+      <w:lvlText w:val="%9."/>
+      <w:lvlJc w:val="right"/>
+      <w:pPr>
+        <w:ind w:left="6480" w:hanging="180"/>
+      </w:pPr>
+    </w:lvl>
+  </w:abstractNum>
   <w:num w:numId="1">
+    <w:abstractNumId w:val="4"/>
+  </w:num>
+  <w:num w:numId="2">
+    <w:abstractNumId w:val="2"/>
+  </w:num>
+  <w:num w:numId="3">
     <w:abstractNumId w:val="0"/>
+  </w:num>
+  <w:num w:numId="4">
+    <w:abstractNumId w:val="3"/>
+  </w:num>
+  <w:num w:numId="5">
+    <w:abstractNumId w:val="1"/>
   </w:num>
 </w:numbering>
 </file>
@@ -2589,6 +3429,17 @@
       <w:u w:val="single"/>
     </w:rPr>
   </w:style>
+  <w:style w:type="paragraph" w:styleId="ListParagraph">
+    <w:name w:val="List Paragraph"/>
+    <w:basedOn w:val="Normal"/>
+    <w:uiPriority w:val="34"/>
+    <w:qFormat/>
+    <w:rsid w:val="001D76BC"/>
+    <w:pPr>
+      <w:ind w:left="720"/>
+      <w:contextualSpacing/>
+    </w:pPr>
+  </w:style>
 </w:styles>
 </file>
 
@@ -2892,7 +3743,7 @@
 </file>
 
 <file path=customXml/itemProps1.xml><?xml version="1.0" encoding="utf-8"?>
-<ds:datastoreItem xmlns:ds="http://schemas.openxmlformats.org/officeDocument/2006/customXml" ds:itemID="{1C831062-E4D8-49E2-A5E5-AC4499695F00}">
+<ds:datastoreItem xmlns:ds="http://schemas.openxmlformats.org/officeDocument/2006/customXml" ds:itemID="{D6C9EEEE-CC11-455E-AD49-F7021AD3E22D}">
   <ds:schemaRefs>
     <ds:schemaRef ds:uri="http://schemas.openxmlformats.org/officeDocument/2006/bibliography"/>
   </ds:schemaRefs>

--- a/Task 3/ReporteCredito.docx
+++ b/Task 3/ReporteCredito.docx
@@ -10,6 +10,7 @@
           <w:docPartUnique/>
         </w:docPartObj>
       </w:sdtPr>
+      <w:sdtEndPr/>
       <w:sdtContent>
         <w:p>
           <w:r>
@@ -95,6 +96,7 @@
                                     <w:dataBinding w:prefixMappings="xmlns:ns0='http://purl.org/dc/elements/1.1/' xmlns:ns1='http://schemas.openxmlformats.org/package/2006/metadata/core-properties' " w:xpath="/ns1:coreProperties[1]/ns0:title[1]" w:storeItemID="{6C3C8BC8-F283-45AE-878A-BAB7291924A1}"/>
                                     <w:text/>
                                   </w:sdtPr>
+                                  <w:sdtEndPr/>
                                   <w:sdtContent>
                                     <w:p>
                                       <w:pPr>
@@ -132,6 +134,7 @@
                                     <w:dataBinding w:prefixMappings="xmlns:ns0='http://purl.org/dc/elements/1.1/' xmlns:ns1='http://schemas.openxmlformats.org/package/2006/metadata/core-properties' " w:xpath="/ns1:coreProperties[1]/ns0:subject[1]" w:storeItemID="{6C3C8BC8-F283-45AE-878A-BAB7291924A1}"/>
                                     <w:text/>
                                   </w:sdtPr>
+                                  <w:sdtEndPr/>
                                   <w:sdtContent>
                                     <w:p>
                                       <w:pPr>
@@ -142,13 +145,23 @@
                                           <w:szCs w:val="28"/>
                                         </w:rPr>
                                       </w:pPr>
+                                      <w:proofErr w:type="spellStart"/>
                                       <w:r>
                                         <w:rPr>
                                           <w:color w:val="FFFFFF" w:themeColor="background1"/>
                                           <w:sz w:val="28"/>
                                           <w:szCs w:val="28"/>
                                         </w:rPr>
-                                        <w:t>Clasificacion de clientes</w:t>
+                                        <w:t>Clasificacion</w:t>
+                                      </w:r>
+                                      <w:proofErr w:type="spellEnd"/>
+                                      <w:r>
+                                        <w:rPr>
+                                          <w:color w:val="FFFFFF" w:themeColor="background1"/>
+                                          <w:sz w:val="28"/>
+                                          <w:szCs w:val="28"/>
+                                        </w:rPr>
+                                        <w:t xml:space="preserve"> de clientes</w:t>
                                       </w:r>
                                     </w:p>
                                   </w:sdtContent>
@@ -252,6 +265,7 @@
                                     <w:dataBinding w:prefixMappings="xmlns:ns0='http://purl.org/dc/elements/1.1/' xmlns:ns1='http://schemas.openxmlformats.org/package/2006/metadata/core-properties' " w:xpath="/ns1:coreProperties[1]/ns0:creator[1]" w:storeItemID="{6C3C8BC8-F283-45AE-878A-BAB7291924A1}"/>
                                     <w:text/>
                                   </w:sdtPr>
+                                  <w:sdtEndPr/>
                                   <w:sdtContent>
                                     <w:p>
                                       <w:pPr>
@@ -296,6 +310,7 @@
                                       <w:dataBinding w:prefixMappings="xmlns:ns0='http://schemas.openxmlformats.org/officeDocument/2006/extended-properties' " w:xpath="/ns0:Properties[1]/ns0:Company[1]" w:storeItemID="{6668398D-A668-4E3E-A5EB-62B293D839F1}"/>
                                       <w:text/>
                                     </w:sdtPr>
+                                    <w:sdtEndPr/>
                                     <w:sdtContent>
                                       <w:r>
                                         <w:rPr>
@@ -330,6 +345,7 @@
                                       <w:dataBinding w:prefixMappings="xmlns:ns0='http://schemas.microsoft.com/office/2006/coverPageProps' " w:xpath="/ns0:CoverPageProperties[1]/ns0:CompanyAddress[1]" w:storeItemID="{55AF091B-3C7A-41E3-B477-F2FDAA23CFDA}"/>
                                       <w:text/>
                                     </w:sdtPr>
+                                    <w:sdtEndPr/>
                                     <w:sdtContent>
                                       <w:r>
                                         <w:rPr>
@@ -572,6 +588,12 @@
     </w:sdt>
     <w:sdt>
       <w:sdtPr>
+        <w:rPr>
+          <w:rFonts w:asciiTheme="minorHAnsi" w:eastAsiaTheme="minorHAnsi" w:hAnsiTheme="minorHAnsi" w:cstheme="minorBidi"/>
+          <w:color w:val="auto"/>
+          <w:sz w:val="22"/>
+          <w:szCs w:val="22"/>
+        </w:rPr>
         <w:id w:val="-1471199889"/>
         <w:docPartObj>
           <w:docPartGallery w:val="Table of Contents"/>
@@ -580,13 +602,9 @@
       </w:sdtPr>
       <w:sdtEndPr>
         <w:rPr>
-          <w:rFonts w:asciiTheme="minorHAnsi" w:eastAsiaTheme="minorHAnsi" w:hAnsiTheme="minorHAnsi" w:cstheme="minorBidi"/>
           <w:b/>
           <w:bCs/>
           <w:noProof/>
-          <w:color w:val="auto"/>
-          <w:sz w:val="22"/>
-          <w:szCs w:val="22"/>
         </w:rPr>
       </w:sdtEndPr>
       <w:sdtContent>
@@ -605,6 +623,7 @@
               <w:tab w:val="right" w:leader="dot" w:pos="9350"/>
             </w:tabs>
             <w:rPr>
+              <w:rFonts w:eastAsiaTheme="minorEastAsia"/>
               <w:noProof/>
             </w:rPr>
           </w:pPr>
@@ -617,11 +636,12 @@
           <w:r>
             <w:fldChar w:fldCharType="separate"/>
           </w:r>
-          <w:hyperlink w:anchor="_Toc36226192" w:history="1">
+          <w:hyperlink w:anchor="_Toc37010870" w:history="1">
             <w:r>
               <w:rPr>
                 <w:rStyle w:val="Hyperlink"/>
                 <w:noProof/>
+                <w:lang w:val="es-CR"/>
               </w:rPr>
               <w:t>Abstracto</w:t>
             </w:r>
@@ -644,7 +664,7 @@
                 <w:noProof/>
                 <w:webHidden/>
               </w:rPr>
-              <w:instrText xml:space="preserve"> PAGEREF _Toc36226192 \h </w:instrText>
+              <w:instrText xml:space="preserve"> PAGEREF _Toc37010870 \h </w:instrText>
             </w:r>
             <w:r>
               <w:rPr>
@@ -683,10 +703,11 @@
               <w:tab w:val="right" w:leader="dot" w:pos="9350"/>
             </w:tabs>
             <w:rPr>
+              <w:rFonts w:eastAsiaTheme="minorEastAsia"/>
               <w:noProof/>
             </w:rPr>
           </w:pPr>
-          <w:hyperlink w:anchor="_Toc36226193" w:history="1">
+          <w:hyperlink w:anchor="_Toc37010871" w:history="1">
             <w:r>
               <w:rPr>
                 <w:rStyle w:val="Hyperlink"/>
@@ -697,6 +718,7 @@
             </w:r>
             <w:r>
               <w:rPr>
+                <w:rFonts w:eastAsiaTheme="minorEastAsia"/>
                 <w:noProof/>
               </w:rPr>
               <w:tab/>
@@ -728,7 +750,7 @@
                 <w:noProof/>
                 <w:webHidden/>
               </w:rPr>
-              <w:instrText xml:space="preserve"> PAGEREF _Toc36226193 \h </w:instrText>
+              <w:instrText xml:space="preserve"> PAGEREF _Toc37010871 \h </w:instrText>
             </w:r>
             <w:r>
               <w:rPr>
@@ -767,10 +789,11 @@
               <w:tab w:val="right" w:leader="dot" w:pos="9350"/>
             </w:tabs>
             <w:rPr>
+              <w:rFonts w:eastAsiaTheme="minorEastAsia"/>
               <w:noProof/>
             </w:rPr>
           </w:pPr>
-          <w:hyperlink w:anchor="_Toc36226194" w:history="1">
+          <w:hyperlink w:anchor="_Toc37010872" w:history="1">
             <w:r>
               <w:rPr>
                 <w:rStyle w:val="Hyperlink"/>
@@ -781,6 +804,7 @@
             </w:r>
             <w:r>
               <w:rPr>
+                <w:rFonts w:eastAsiaTheme="minorEastAsia"/>
                 <w:noProof/>
               </w:rPr>
               <w:tab/>
@@ -812,7 +836,7 @@
                 <w:noProof/>
                 <w:webHidden/>
               </w:rPr>
-              <w:instrText xml:space="preserve"> PAGEREF _Toc36226194 \h </w:instrText>
+              <w:instrText xml:space="preserve"> PAGEREF _Toc37010872 \h </w:instrText>
             </w:r>
             <w:r>
               <w:rPr>
@@ -851,10 +875,11 @@
               <w:tab w:val="right" w:leader="dot" w:pos="9350"/>
             </w:tabs>
             <w:rPr>
+              <w:rFonts w:eastAsiaTheme="minorEastAsia"/>
               <w:noProof/>
             </w:rPr>
           </w:pPr>
-          <w:hyperlink w:anchor="_Toc36226195" w:history="1">
+          <w:hyperlink w:anchor="_Toc37010873" w:history="1">
             <w:r>
               <w:rPr>
                 <w:rStyle w:val="Hyperlink"/>
@@ -865,6 +890,7 @@
             </w:r>
             <w:r>
               <w:rPr>
+                <w:rFonts w:eastAsiaTheme="minorEastAsia"/>
                 <w:noProof/>
               </w:rPr>
               <w:tab/>
@@ -896,7 +922,7 @@
                 <w:noProof/>
                 <w:webHidden/>
               </w:rPr>
-              <w:instrText xml:space="preserve"> PAGEREF _Toc36226195 \h </w:instrText>
+              <w:instrText xml:space="preserve"> PAGEREF _Toc37010873 \h </w:instrText>
             </w:r>
             <w:r>
               <w:rPr>
@@ -916,7 +942,7 @@
                 <w:noProof/>
                 <w:webHidden/>
               </w:rPr>
-              <w:t>2</w:t>
+              <w:t>5</w:t>
             </w:r>
             <w:r>
               <w:rPr>
@@ -935,10 +961,11 @@
               <w:tab w:val="right" w:leader="dot" w:pos="9350"/>
             </w:tabs>
             <w:rPr>
+              <w:rFonts w:eastAsiaTheme="minorEastAsia"/>
               <w:noProof/>
             </w:rPr>
           </w:pPr>
-          <w:hyperlink w:anchor="_Toc36226196" w:history="1">
+          <w:hyperlink w:anchor="_Toc37010874" w:history="1">
             <w:r>
               <w:rPr>
                 <w:rStyle w:val="Hyperlink"/>
@@ -949,6 +976,7 @@
             </w:r>
             <w:r>
               <w:rPr>
+                <w:rFonts w:eastAsiaTheme="minorEastAsia"/>
                 <w:noProof/>
               </w:rPr>
               <w:tab/>
@@ -980,7 +1008,7 @@
                 <w:noProof/>
                 <w:webHidden/>
               </w:rPr>
-              <w:instrText xml:space="preserve"> PAGEREF _Toc36226196 \h </w:instrText>
+              <w:instrText xml:space="preserve"> PAGEREF _Toc37010874 \h </w:instrText>
             </w:r>
             <w:r>
               <w:rPr>
@@ -1000,7 +1028,7 @@
                 <w:noProof/>
                 <w:webHidden/>
               </w:rPr>
-              <w:t>2</w:t>
+              <w:t>6</w:t>
             </w:r>
             <w:r>
               <w:rPr>
@@ -1019,10 +1047,11 @@
               <w:tab w:val="right" w:leader="dot" w:pos="9350"/>
             </w:tabs>
             <w:rPr>
+              <w:rFonts w:eastAsiaTheme="minorEastAsia"/>
               <w:noProof/>
             </w:rPr>
           </w:pPr>
-          <w:hyperlink w:anchor="_Toc36226197" w:history="1">
+          <w:hyperlink w:anchor="_Toc37010875" w:history="1">
             <w:r>
               <w:rPr>
                 <w:rStyle w:val="Hyperlink"/>
@@ -1033,6 +1062,7 @@
             </w:r>
             <w:r>
               <w:rPr>
+                <w:rFonts w:eastAsiaTheme="minorEastAsia"/>
                 <w:noProof/>
               </w:rPr>
               <w:tab/>
@@ -1064,7 +1094,7 @@
                 <w:noProof/>
                 <w:webHidden/>
               </w:rPr>
-              <w:instrText xml:space="preserve"> PAGEREF _Toc36226197 \h </w:instrText>
+              <w:instrText xml:space="preserve"> PAGEREF _Toc37010875 \h </w:instrText>
             </w:r>
             <w:r>
               <w:rPr>
@@ -1084,7 +1114,93 @@
                 <w:noProof/>
                 <w:webHidden/>
               </w:rPr>
-              <w:t>2</w:t>
+              <w:t>6</w:t>
+            </w:r>
+            <w:r>
+              <w:rPr>
+                <w:noProof/>
+                <w:webHidden/>
+              </w:rPr>
+              <w:fldChar w:fldCharType="end"/>
+            </w:r>
+          </w:hyperlink>
+        </w:p>
+        <w:p>
+          <w:pPr>
+            <w:pStyle w:val="TOC2"/>
+            <w:tabs>
+              <w:tab w:val="left" w:pos="660"/>
+              <w:tab w:val="right" w:leader="dot" w:pos="9350"/>
+            </w:tabs>
+            <w:rPr>
+              <w:rFonts w:eastAsiaTheme="minorEastAsia"/>
+              <w:noProof/>
+            </w:rPr>
+          </w:pPr>
+          <w:hyperlink w:anchor="_Toc37010876" w:history="1">
+            <w:r>
+              <w:rPr>
+                <w:rStyle w:val="Hyperlink"/>
+                <w:noProof/>
+                <w:lang w:val="es-CR"/>
+              </w:rPr>
+              <w:t>6.</w:t>
+            </w:r>
+            <w:r>
+              <w:rPr>
+                <w:rFonts w:eastAsiaTheme="minorEastAsia"/>
+                <w:noProof/>
+              </w:rPr>
+              <w:tab/>
+            </w:r>
+            <w:r>
+              <w:rPr>
+                <w:rStyle w:val="Hyperlink"/>
+                <w:noProof/>
+                <w:lang w:val="es-CR"/>
+              </w:rPr>
+              <w:t>Preguntas</w:t>
+            </w:r>
+            <w:r>
+              <w:rPr>
+                <w:noProof/>
+                <w:webHidden/>
+              </w:rPr>
+              <w:tab/>
+            </w:r>
+            <w:r>
+              <w:rPr>
+                <w:noProof/>
+                <w:webHidden/>
+              </w:rPr>
+              <w:fldChar w:fldCharType="begin"/>
+            </w:r>
+            <w:r>
+              <w:rPr>
+                <w:noProof/>
+                <w:webHidden/>
+              </w:rPr>
+              <w:instrText xml:space="preserve"> PAGEREF _Toc37010876 \h </w:instrText>
+            </w:r>
+            <w:r>
+              <w:rPr>
+                <w:noProof/>
+                <w:webHidden/>
+              </w:rPr>
+            </w:r>
+            <w:r>
+              <w:rPr>
+                <w:noProof/>
+                <w:webHidden/>
+              </w:rPr>
+              <w:fldChar w:fldCharType="separate"/>
+            </w:r>
+            <w:r>
+              <w:rPr>
+                <w:noProof/>
+                <w:webHidden/>
+              </w:rPr>
+              <w:t>7</w:t>
             </w:r>
             <w:r>
               <w:rPr>
@@ -1115,9 +1231,15 @@
     <w:p>
       <w:pPr>
         <w:pStyle w:val="Heading1"/>
-      </w:pPr>
-      <w:bookmarkStart w:id="0" w:name="_Toc36226192"/>
-      <w:r>
+        <w:rPr>
+          <w:lang w:val="es-CR"/>
+        </w:rPr>
+      </w:pPr>
+      <w:bookmarkStart w:id="0" w:name="_Toc37010870"/>
+      <w:r>
+        <w:rPr>
+          <w:lang w:val="es-CR"/>
+        </w:rPr>
         <w:lastRenderedPageBreak/>
         <w:t>Abstracto</w:t>
       </w:r>
@@ -1154,7 +1276,7 @@
           <w:lang w:val="es-CR"/>
         </w:rPr>
       </w:pPr>
-      <w:bookmarkStart w:id="1" w:name="_Toc36226193"/>
+      <w:bookmarkStart w:id="1" w:name="_Toc37010871"/>
       <w:r>
         <w:rPr>
           <w:lang w:val="es-CR"/>
@@ -1180,7 +1302,57 @@
         <w:rPr>
           <w:lang w:val="es-CR"/>
         </w:rPr>
-        <w:t>Se ajusta nombre “default payment next month ” a “Default”, atributo “EDUCATION”</w:t>
+        <w:t xml:space="preserve">Se ajusta nombre “default </w:t>
+      </w:r>
+      <w:proofErr w:type="spellStart"/>
+      <w:r>
+        <w:rPr>
+          <w:lang w:val="es-CR"/>
+        </w:rPr>
+        <w:t>payment</w:t>
+      </w:r>
+      <w:proofErr w:type="spellEnd"/>
+      <w:r>
+        <w:rPr>
+          <w:lang w:val="es-CR"/>
+        </w:rPr>
+        <w:t xml:space="preserve"> </w:t>
+      </w:r>
+      <w:proofErr w:type="spellStart"/>
+      <w:r>
+        <w:rPr>
+          <w:lang w:val="es-CR"/>
+        </w:rPr>
+        <w:t>next</w:t>
+      </w:r>
+      <w:proofErr w:type="spellEnd"/>
+      <w:r>
+        <w:rPr>
+          <w:lang w:val="es-CR"/>
+        </w:rPr>
+        <w:t xml:space="preserve"> </w:t>
+      </w:r>
+      <w:proofErr w:type="spellStart"/>
+      <w:proofErr w:type="gramStart"/>
+      <w:r>
+        <w:rPr>
+          <w:lang w:val="es-CR"/>
+        </w:rPr>
+        <w:t>month</w:t>
+      </w:r>
+      <w:proofErr w:type="spellEnd"/>
+      <w:r>
+        <w:rPr>
+          <w:lang w:val="es-CR"/>
+        </w:rPr>
+        <w:t xml:space="preserve"> ”</w:t>
+      </w:r>
+      <w:proofErr w:type="gramEnd"/>
+      <w:r>
+        <w:rPr>
+          <w:lang w:val="es-CR"/>
+        </w:rPr>
+        <w:t xml:space="preserve"> a “Default”, atributo “EDUCATION”</w:t>
       </w:r>
       <w:r>
         <w:rPr>
@@ -1192,7 +1364,35 @@
         <w:rPr>
           <w:lang w:val="es-CR"/>
         </w:rPr>
-        <w:t xml:space="preserve"> 6 con el valor 4 para dejar este valor a la clasificacion “Others”.</w:t>
+        <w:t xml:space="preserve"> 6 con el valor 4 para dejar este valor a la </w:t>
+      </w:r>
+      <w:proofErr w:type="spellStart"/>
+      <w:r>
+        <w:rPr>
+          <w:lang w:val="es-CR"/>
+        </w:rPr>
+        <w:t>clasificacion</w:t>
+      </w:r>
+      <w:proofErr w:type="spellEnd"/>
+      <w:r>
+        <w:rPr>
+          <w:lang w:val="es-CR"/>
+        </w:rPr>
+        <w:t xml:space="preserve"> “</w:t>
+      </w:r>
+      <w:proofErr w:type="spellStart"/>
+      <w:r>
+        <w:rPr>
+          <w:lang w:val="es-CR"/>
+        </w:rPr>
+        <w:t>Others</w:t>
+      </w:r>
+      <w:proofErr w:type="spellEnd"/>
+      <w:r>
+        <w:rPr>
+          <w:lang w:val="es-CR"/>
+        </w:rPr>
+        <w:t>”.</w:t>
       </w:r>
     </w:p>
     <w:p>
@@ -1206,7 +1406,7 @@
           <w:lang w:val="es-CR"/>
         </w:rPr>
       </w:pPr>
-      <w:bookmarkStart w:id="2" w:name="_Toc36226194"/>
+      <w:bookmarkStart w:id="2" w:name="_Toc37010872"/>
       <w:r>
         <w:rPr>
           <w:lang w:val="es-CR"/>
@@ -1288,19 +1488,7 @@
         <w:rPr>
           <w:lang w:val="es-CR"/>
         </w:rPr>
-        <w:t xml:space="preserve">Vamos a verificar si el incumplimiento tiene relación con el </w:t>
-      </w:r>
-      <w:r>
-        <w:rPr>
-          <w:lang w:val="es-CR"/>
-        </w:rPr>
-        <w:t>género</w:t>
-      </w:r>
-      <w:r>
-        <w:rPr>
-          <w:lang w:val="es-CR"/>
-        </w:rPr>
-        <w:t xml:space="preserve"> y esto nos brinda una muy poca diferencia.</w:t>
+        <w:t>Vamos a verificar si el incumplimiento tiene relación con el género y esto nos brinda una muy poca diferencia.</w:t>
       </w:r>
     </w:p>
     <w:p>
@@ -1501,7 +1689,29 @@
           <w:lang w:val="es-CR"/>
         </w:rPr>
         <w:lastRenderedPageBreak/>
-        <w:t>Para finalizar realizamos análisis del comportamiento de pago de deudores durante 6 meses consecutivos. Los atrasos mensuales en los pagos, se puede observar que había datos que se repetían de los atributos PAY_2, PAY_3 y PAY_4  tambien PAY_5 y PAY_6.</w:t>
+        <w:t>Para finalizar realizamos análisis del comportamiento de pago de deudores durante 6 meses consecutivos. Los atrasos mensuales en los pagos, se puede observar que había datos que se repetían de los atributos PAY_2, PAY_3 y PAY_</w:t>
+      </w:r>
+      <w:proofErr w:type="gramStart"/>
+      <w:r>
+        <w:rPr>
+          <w:lang w:val="es-CR"/>
+        </w:rPr>
+        <w:t xml:space="preserve">4  </w:t>
+      </w:r>
+      <w:proofErr w:type="spellStart"/>
+      <w:r>
+        <w:rPr>
+          <w:lang w:val="es-CR"/>
+        </w:rPr>
+        <w:t>tambien</w:t>
+      </w:r>
+      <w:proofErr w:type="spellEnd"/>
+      <w:proofErr w:type="gramEnd"/>
+      <w:r>
+        <w:rPr>
+          <w:lang w:val="es-CR"/>
+        </w:rPr>
+        <w:t xml:space="preserve"> PAY_5 y PAY_6.</w:t>
       </w:r>
     </w:p>
     <w:p>
@@ -1666,7 +1876,7 @@
           <w:lang w:val="es-CR"/>
         </w:rPr>
       </w:pPr>
-      <w:bookmarkStart w:id="3" w:name="_Toc36226195"/>
+      <w:bookmarkStart w:id="3" w:name="_Toc37010873"/>
       <w:r>
         <w:rPr>
           <w:lang w:val="es-CR"/>
@@ -1821,7 +2031,7 @@
           <w:lang w:val="es-CR"/>
         </w:rPr>
       </w:pPr>
-      <w:bookmarkStart w:id="4" w:name="_Toc36226196"/>
+      <w:bookmarkStart w:id="4" w:name="_Toc37010874"/>
       <w:r>
         <w:rPr>
           <w:lang w:val="es-CR"/>
@@ -1902,7 +2112,7 @@
           <w:lang w:val="es-CR"/>
         </w:rPr>
       </w:pPr>
-      <w:bookmarkStart w:id="5" w:name="_Toc36226197"/>
+      <w:bookmarkStart w:id="5" w:name="_Toc37010875"/>
       <w:r>
         <w:rPr>
           <w:lang w:val="es-CR"/>
@@ -1925,6 +2135,7 @@
       </w:r>
     </w:p>
     <w:p>
+      <w:bookmarkStart w:id="6" w:name="_Hlk37021312"/>
       <w:r>
         <w:rPr>
           <w:b/>
@@ -1933,7 +2144,21 @@
         <w:t>Logistic Regression</w:t>
       </w:r>
       <w:r>
-        <w:t xml:space="preserve"> =  0.8078 (</w:t>
+        <w:t xml:space="preserve"> </w:t>
+      </w:r>
+      <w:bookmarkEnd w:id="6"/>
+      <w:proofErr w:type="gramStart"/>
+      <w:r>
+        <w:t>=  0.8078</w:t>
+      </w:r>
+      <w:proofErr w:type="gramEnd"/>
+      <w:r>
+        <w:t xml:space="preserve"> </w:t>
+      </w:r>
+      <w:bookmarkStart w:id="7" w:name="_Hlk37021447"/>
+      <w:bookmarkStart w:id="8" w:name="_GoBack"/>
+      <w:r>
+        <w:t>(</w:t>
       </w:r>
       <w:r>
         <w:rPr>
@@ -1945,6 +2170,8 @@
       <w:r>
         <w:t>)</w:t>
       </w:r>
+      <w:bookmarkEnd w:id="7"/>
+      <w:bookmarkEnd w:id="8"/>
     </w:p>
     <w:p>
       <w:r>
@@ -1955,7 +2182,15 @@
         <w:t>Decision Tree</w:t>
       </w:r>
       <w:r>
-        <w:t xml:space="preserve"> =  0.808 (</w:t>
+        <w:t xml:space="preserve"> </w:t>
+      </w:r>
+      <w:proofErr w:type="gramStart"/>
+      <w:r>
+        <w:t>=  0.808</w:t>
+      </w:r>
+      <w:proofErr w:type="gramEnd"/>
+      <w:r>
+        <w:t xml:space="preserve"> (</w:t>
       </w:r>
       <w:r>
         <w:rPr>
@@ -1977,7 +2212,15 @@
         <w:t>Random Forest</w:t>
       </w:r>
       <w:r>
-        <w:t xml:space="preserve"> =  0.8078 (</w:t>
+        <w:t xml:space="preserve"> </w:t>
+      </w:r>
+      <w:proofErr w:type="gramStart"/>
+      <w:r>
+        <w:t>=  0.8078</w:t>
+      </w:r>
+      <w:proofErr w:type="gramEnd"/>
+      <w:r>
+        <w:t xml:space="preserve"> (</w:t>
       </w:r>
       <w:r>
         <w:rPr>
@@ -2020,11 +2263,33 @@
           <w:lang w:val="es-CR"/>
         </w:rPr>
       </w:pPr>
-      <w:r>
-        <w:rPr>
-          <w:lang w:val="es-CR"/>
-        </w:rPr>
-        <w:t xml:space="preserve">Funcion RandomizedSearchCV para buscar parámetros óptimos. </w:t>
+      <w:proofErr w:type="spellStart"/>
+      <w:r>
+        <w:rPr>
+          <w:lang w:val="es-CR"/>
+        </w:rPr>
+        <w:t>Funcion</w:t>
+      </w:r>
+      <w:proofErr w:type="spellEnd"/>
+      <w:r>
+        <w:rPr>
+          <w:lang w:val="es-CR"/>
+        </w:rPr>
+        <w:t xml:space="preserve"> </w:t>
+      </w:r>
+      <w:proofErr w:type="spellStart"/>
+      <w:r>
+        <w:rPr>
+          <w:lang w:val="es-CR"/>
+        </w:rPr>
+        <w:t>RandomizedSearchCV</w:t>
+      </w:r>
+      <w:proofErr w:type="spellEnd"/>
+      <w:r>
+        <w:rPr>
+          <w:lang w:val="es-CR"/>
+        </w:rPr>
+        <w:t xml:space="preserve"> para buscar parámetros óptimos. </w:t>
       </w:r>
     </w:p>
     <w:p>
@@ -2042,8 +2307,30 @@
         <w:rPr>
           <w:lang w:val="es-CR"/>
         </w:rPr>
-        <w:t>Cross Validation, se configura de 5 a 10 sin exito</w:t>
-      </w:r>
+        <w:t xml:space="preserve">Cross </w:t>
+      </w:r>
+      <w:proofErr w:type="spellStart"/>
+      <w:r>
+        <w:rPr>
+          <w:lang w:val="es-CR"/>
+        </w:rPr>
+        <w:t>Validation</w:t>
+      </w:r>
+      <w:proofErr w:type="spellEnd"/>
+      <w:r>
+        <w:rPr>
+          <w:lang w:val="es-CR"/>
+        </w:rPr>
+        <w:t xml:space="preserve">, se configura de 5 a 10 sin </w:t>
+      </w:r>
+      <w:proofErr w:type="spellStart"/>
+      <w:r>
+        <w:rPr>
+          <w:lang w:val="es-CR"/>
+        </w:rPr>
+        <w:t>exito</w:t>
+      </w:r>
+      <w:proofErr w:type="spellEnd"/>
     </w:p>
     <w:p>
       <w:pPr>
@@ -2071,13 +2358,23 @@
         </w:rPr>
         <w:t xml:space="preserve"> </w:t>
       </w:r>
+      <w:proofErr w:type="spellStart"/>
       <w:r>
         <w:rPr>
           <w:b/>
           <w:bCs/>
           <w:lang w:val="es-CR"/>
         </w:rPr>
-        <w:t xml:space="preserve">Random Forest con mayor precisión. </w:t>
+        <w:t>Random</w:t>
+      </w:r>
+      <w:proofErr w:type="spellEnd"/>
+      <w:r>
+        <w:rPr>
+          <w:b/>
+          <w:bCs/>
+          <w:lang w:val="es-CR"/>
+        </w:rPr>
+        <w:t xml:space="preserve"> Forest con mayor precisión. </w:t>
       </w:r>
     </w:p>
     <w:p>
@@ -2108,6 +2405,7 @@
           <w:lang w:val="es-CR"/>
         </w:rPr>
       </w:pPr>
+      <w:bookmarkStart w:id="9" w:name="_Toc37010876"/>
       <w:r>
         <w:rPr>
           <w:lang w:val="es-CR"/>
@@ -2115,6 +2413,7 @@
         <w:lastRenderedPageBreak/>
         <w:t>Preguntas</w:t>
       </w:r>
+      <w:bookmarkEnd w:id="9"/>
     </w:p>
     <w:p>
       <w:pPr>
@@ -2289,7 +2588,21 @@
         <w:rPr>
           <w:lang w:val="es-CR"/>
         </w:rPr>
-        <w:t>Podemos derivar los posibles clientes con alto riesgo de incumplimiento como los que poseen bajo limite de crédito y también con alto grado de escolaridad.</w:t>
+        <w:t xml:space="preserve">Podemos derivar los posibles clientes con alto riesgo de incumplimiento como los que poseen bajo </w:t>
+      </w:r>
+      <w:proofErr w:type="spellStart"/>
+      <w:r>
+        <w:rPr>
+          <w:lang w:val="es-CR"/>
+        </w:rPr>
+        <w:t>limite</w:t>
+      </w:r>
+      <w:proofErr w:type="spellEnd"/>
+      <w:r>
+        <w:rPr>
+          <w:lang w:val="es-CR"/>
+        </w:rPr>
+        <w:t xml:space="preserve"> de crédito y también con alto grado de escolaridad.</w:t>
       </w:r>
     </w:p>
     <w:p>
@@ -2322,8 +2635,6 @@
         </w:rPr>
         <w:t>N/A</w:t>
       </w:r>
-      <w:bookmarkStart w:id="6" w:name="_GoBack"/>
-      <w:bookmarkEnd w:id="6"/>
     </w:p>
     <w:sectPr>
       <w:pgSz w:w="12240" w:h="15840"/>
@@ -2989,6 +3300,7 @@
     <w:lsdException w:name="HTML Sample" w:semiHidden="1" w:unhideWhenUsed="1"/>
     <w:lsdException w:name="HTML Typewriter" w:semiHidden="1" w:unhideWhenUsed="1"/>
     <w:lsdException w:name="HTML Variable" w:semiHidden="1" w:unhideWhenUsed="1"/>
+    <w:lsdException w:name="Normal Table" w:semiHidden="1" w:unhideWhenUsed="1"/>
     <w:lsdException w:name="annotation subject" w:semiHidden="1" w:unhideWhenUsed="1"/>
     <w:lsdException w:name="No List" w:semiHidden="1" w:unhideWhenUsed="1"/>
     <w:lsdException w:name="Outline List 1" w:semiHidden="1" w:unhideWhenUsed="1"/>
@@ -3035,8 +3347,10 @@
     <w:lsdException w:name="Table Subtle 2" w:semiHidden="1" w:unhideWhenUsed="1"/>
     <w:lsdException w:name="Table Web 1" w:semiHidden="1" w:unhideWhenUsed="1"/>
     <w:lsdException w:name="Table Web 2" w:semiHidden="1" w:unhideWhenUsed="1"/>
+    <w:lsdException w:name="Table Web 3" w:semiHidden="1" w:unhideWhenUsed="1"/>
     <w:lsdException w:name="Balloon Text" w:semiHidden="1" w:unhideWhenUsed="1"/>
     <w:lsdException w:name="Table Grid" w:uiPriority="39"/>
+    <w:lsdException w:name="Table Theme" w:semiHidden="1" w:unhideWhenUsed="1"/>
     <w:lsdException w:name="Placeholder Text" w:semiHidden="1"/>
     <w:lsdException w:name="No Spacing" w:uiPriority="1" w:qFormat="1"/>
     <w:lsdException w:name="Light Shading" w:uiPriority="60"/>
@@ -3743,7 +4057,7 @@
 </file>
 
 <file path=customXml/itemProps1.xml><?xml version="1.0" encoding="utf-8"?>
-<ds:datastoreItem xmlns:ds="http://schemas.openxmlformats.org/officeDocument/2006/customXml" ds:itemID="{D6C9EEEE-CC11-455E-AD49-F7021AD3E22D}">
+<ds:datastoreItem xmlns:ds="http://schemas.openxmlformats.org/officeDocument/2006/customXml" ds:itemID="{C303BE40-CC51-498B-A92B-C1C7D36493EA}">
   <ds:schemaRefs>
     <ds:schemaRef ds:uri="http://schemas.openxmlformats.org/officeDocument/2006/bibliography"/>
   </ds:schemaRefs>
